--- a/1- Container/Docker/Docker summary.docx
+++ b/1- Container/Docker/Docker summary.docx
@@ -830,30 +830,6 @@
         </w:rPr>
         <w:t>gRPC is an open-source remote procedure call (RPC) framework developed by Google. It is part of the Cloud Native Computing Foundation (CNCF) and is designed to enable efficient and scalable communication between distributed systems. gRPC is often used in microservices architectures and other scenarios where services need to communicate with each other over a network.</w:t>
       </w:r>
-    </w:p>
-    <w:p>
-      <w:pPr>
-        <w:spacing w:before="100" w:beforeAutospacing="1" w:after="100" w:afterAutospacing="1" w:line="240" w:lineRule="auto"/>
-        <w:rPr>
-          <w:rFonts w:eastAsia="Times New Roman" w:cstheme="minorHAnsi"/>
-          <w:kern w:val="0"/>
-          <w:highlight w:val="yellow"/>
-          <w:lang w:eastAsia="en-IN"/>
-          <w14:ligatures w14:val="none"/>
-        </w:rPr>
-      </w:pPr>
-    </w:p>
-    <w:p>
-      <w:pPr>
-        <w:spacing w:before="100" w:beforeAutospacing="1" w:after="100" w:afterAutospacing="1" w:line="240" w:lineRule="auto"/>
-        <w:rPr>
-          <w:rFonts w:eastAsia="Times New Roman" w:cstheme="minorHAnsi"/>
-          <w:kern w:val="0"/>
-          <w:highlight w:val="yellow"/>
-          <w:lang w:eastAsia="en-IN"/>
-          <w14:ligatures w14:val="none"/>
-        </w:rPr>
-      </w:pPr>
     </w:p>
     <w:p>
       <w:pPr>
@@ -1360,7 +1336,6 @@
           <w:lang w:eastAsia="en-IN"/>
           <w14:ligatures w14:val="none"/>
         </w:rPr>
-        <w:lastRenderedPageBreak/>
         <w:t>Stopped</w:t>
       </w:r>
     </w:p>
@@ -1402,6 +1377,7 @@
         <w:rPr>
           <w:noProof/>
         </w:rPr>
+        <w:lastRenderedPageBreak/>
         <w:drawing>
           <wp:inline distT="0" distB="0" distL="0" distR="0" wp14:anchorId="2B6DCFE7" wp14:editId="6DFE391F">
             <wp:extent cx="5731510" cy="3093085"/>
@@ -1498,6 +1474,68 @@
           <w:szCs w:val="22"/>
         </w:rPr>
       </w:pPr>
+      <w:r>
+        <w:rPr>
+          <w:rFonts w:asciiTheme="minorHAnsi" w:hAnsiTheme="minorHAnsi" w:cstheme="minorHAnsi"/>
+          <w:sz w:val="22"/>
+          <w:szCs w:val="22"/>
+        </w:rPr>
+        <w:drawing>
+          <wp:inline distT="0" distB="0" distL="0" distR="0" wp14:anchorId="3DB430D2" wp14:editId="44C1AD5F">
+            <wp:extent cx="1968601" cy="2381372"/>
+            <wp:effectExtent l="0" t="0" r="0" b="0"/>
+            <wp:docPr id="1162265380" name="Picture 1"/>
+            <wp:cNvGraphicFramePr>
+              <a:graphicFrameLocks xmlns:a="http://schemas.openxmlformats.org/drawingml/2006/main" noChangeAspect="1"/>
+            </wp:cNvGraphicFramePr>
+            <a:graphic xmlns:a="http://schemas.openxmlformats.org/drawingml/2006/main">
+              <a:graphicData uri="http://schemas.openxmlformats.org/drawingml/2006/picture">
+                <pic:pic xmlns:pic="http://schemas.openxmlformats.org/drawingml/2006/picture">
+                  <pic:nvPicPr>
+                    <pic:cNvPr id="1162265380" name=""/>
+                    <pic:cNvPicPr/>
+                  </pic:nvPicPr>
+                  <pic:blipFill>
+                    <a:blip r:embed="rId6"/>
+                    <a:stretch>
+                      <a:fillRect/>
+                    </a:stretch>
+                  </pic:blipFill>
+                  <pic:spPr>
+                    <a:xfrm>
+                      <a:off x="0" y="0"/>
+                      <a:ext cx="1968601" cy="2381372"/>
+                    </a:xfrm>
+                    <a:prstGeom prst="rect">
+                      <a:avLst/>
+                    </a:prstGeom>
+                  </pic:spPr>
+                </pic:pic>
+              </a:graphicData>
+            </a:graphic>
+          </wp:inline>
+        </w:drawing>
+      </w:r>
+    </w:p>
+    <w:p>
+      <w:pPr>
+        <w:spacing w:before="100" w:beforeAutospacing="1" w:after="100" w:afterAutospacing="1" w:line="240" w:lineRule="auto"/>
+      </w:pPr>
+      <w:r>
+        <w:t xml:space="preserve">Some applications, especially legacy applications or applications which monitor network traffic, expect to be directly connected to the physical network. In this type of situation, you can use the </w:t>
+      </w:r>
+      <w:proofErr w:type="spellStart"/>
+      <w:r>
+        <w:rPr>
+          <w:rStyle w:val="HTMLCode"/>
+          <w:rFonts w:eastAsiaTheme="minorHAnsi"/>
+        </w:rPr>
+        <w:t>macvlan</w:t>
+      </w:r>
+      <w:proofErr w:type="spellEnd"/>
+      <w:r>
+        <w:t xml:space="preserve"> network driver</w:t>
+      </w:r>
     </w:p>
     <w:p>
       <w:pPr>

--- a/1- Container/Docker/Docker summary.docx
+++ b/1- Container/Docker/Docker summary.docx
@@ -129,33 +129,289 @@
     <w:p>
       <w:pPr>
         <w:spacing w:before="100" w:beforeAutospacing="1" w:after="100" w:afterAutospacing="1" w:line="240" w:lineRule="auto"/>
-        <w:rPr>
-          <w:rFonts w:eastAsia="Times New Roman" w:cstheme="minorHAnsi"/>
-          <w:kern w:val="0"/>
-          <w:lang w:eastAsia="en-IN"/>
-          <w14:ligatures w14:val="none"/>
-        </w:rPr>
-      </w:pPr>
-      <w:r>
-        <w:rPr>
-          <w:rFonts w:eastAsia="Times New Roman" w:cstheme="minorHAnsi"/>
-          <w:kern w:val="0"/>
+        <w:outlineLvl w:val="1"/>
+        <w:rPr>
+          <w:rFonts w:eastAsia="Times New Roman" w:cstheme="minorHAnsi"/>
+          <w:b/>
+          <w:bCs/>
+          <w:lang w:eastAsia="en-IN"/>
+        </w:rPr>
+      </w:pPr>
+      <w:r>
+        <w:rPr>
+          <w:rFonts w:eastAsia="Times New Roman" w:cstheme="minorHAnsi"/>
+          <w:b/>
+          <w:bCs/>
           <w:highlight w:val="yellow"/>
           <w:lang w:eastAsia="en-IN"/>
-          <w14:ligatures w14:val="none"/>
-        </w:rPr>
-        <w:t>C</w:t>
-      </w:r>
-      <w:r>
-        <w:rPr>
-          <w:rFonts w:eastAsia="Times New Roman" w:cstheme="minorHAnsi"/>
-          <w:kern w:val="0"/>
+        </w:rPr>
+        <w:t>What Is Containerd</w:t>
+      </w:r>
+      <w:r>
+        <w:rPr>
+          <w:rFonts w:eastAsia="Times New Roman" w:cstheme="minorHAnsi"/>
+          <w:b/>
+          <w:bCs/>
           <w:highlight w:val="yellow"/>
           <w:lang w:eastAsia="en-IN"/>
-          <w14:ligatures w14:val="none"/>
-        </w:rPr>
-        <w:t>ontainerd</w:t>
-      </w:r>
+        </w:rPr>
+        <w:t xml:space="preserve"> and runc?</w:t>
+      </w:r>
+    </w:p>
+    <w:p>
+      <w:pPr>
+        <w:spacing w:before="100" w:beforeAutospacing="1" w:after="100" w:afterAutospacing="1" w:line="240" w:lineRule="auto"/>
+        <w:rPr>
+          <w:rFonts w:eastAsia="Times New Roman" w:cstheme="minorHAnsi"/>
+          <w:lang w:eastAsia="en-IN"/>
+        </w:rPr>
+      </w:pPr>
+      <w:r>
+        <w:rPr>
+          <w:rFonts w:eastAsia="Times New Roman" w:cstheme="minorHAnsi"/>
+          <w:lang w:eastAsia="en-IN"/>
+        </w:rPr>
+        <w:t>When Docker was monolithic, a single application translated our command, then pulled in the container image, started it, and made it accessible on port 80. Nowadays, that's not true anymore. In a very simplified form, this is what currently happens:</w:t>
+      </w:r>
+    </w:p>
+    <w:p>
+      <w:pPr>
+        <w:spacing w:before="100" w:beforeAutospacing="1" w:after="100" w:afterAutospacing="1" w:line="240" w:lineRule="auto"/>
+        <w:rPr>
+          <w:rFonts w:eastAsia="Times New Roman" w:cstheme="minorHAnsi"/>
+          <w:lang w:eastAsia="en-IN"/>
+        </w:rPr>
+      </w:pPr>
+      <w:r>
+        <w:rPr>
+          <w:rFonts w:eastAsia="Times New Roman" w:cstheme="minorHAnsi"/>
+          <w:lang w:eastAsia="en-IN"/>
+        </w:rPr>
+        <w:t xml:space="preserve">The </w:t>
+      </w:r>
+      <w:r>
+        <w:rPr>
+          <w:rFonts w:eastAsia="Times New Roman" w:cstheme="minorHAnsi"/>
+          <w:b/>
+          <w:bCs/>
+          <w:lang w:eastAsia="en-IN"/>
+        </w:rPr>
+        <w:t>Docker CLI</w:t>
+      </w:r>
+      <w:r>
+        <w:rPr>
+          <w:rFonts w:eastAsia="Times New Roman" w:cstheme="minorHAnsi"/>
+          <w:lang w:eastAsia="en-IN"/>
+        </w:rPr>
+        <w:t xml:space="preserve"> utility accepts the command. Then it figures out what we want to do. After it understands our intention, it passes this intention to the </w:t>
+      </w:r>
+      <w:r>
+        <w:rPr>
+          <w:rFonts w:eastAsia="Times New Roman" w:cstheme="minorHAnsi"/>
+          <w:b/>
+          <w:bCs/>
+          <w:lang w:eastAsia="en-IN"/>
+        </w:rPr>
+        <w:t>Docker Daemon</w:t>
+      </w:r>
+      <w:r>
+        <w:rPr>
+          <w:rFonts w:eastAsia="Times New Roman" w:cstheme="minorHAnsi"/>
+          <w:lang w:eastAsia="en-IN"/>
+        </w:rPr>
+        <w:t xml:space="preserve">. This daemon is a separate program (from Docker CLI) that always runs in the background, waiting for instructions. After the Docker Daemon receives our desired action, it tells another app, called a </w:t>
+      </w:r>
+      <w:r>
+        <w:rPr>
+          <w:rFonts w:eastAsia="Times New Roman" w:cstheme="minorHAnsi"/>
+          <w:b/>
+          <w:bCs/>
+          <w:lang w:eastAsia="en-IN"/>
+        </w:rPr>
+        <w:t>container runtime</w:t>
+      </w:r>
+      <w:r>
+        <w:rPr>
+          <w:rFonts w:eastAsia="Times New Roman" w:cstheme="minorHAnsi"/>
+          <w:lang w:eastAsia="en-IN"/>
+        </w:rPr>
+        <w:t xml:space="preserve">, to pull in the container image. This container runtime is called </w:t>
+      </w:r>
+      <w:r>
+        <w:rPr>
+          <w:rFonts w:eastAsia="Times New Roman" w:cstheme="minorHAnsi"/>
+          <w:b/>
+          <w:bCs/>
+          <w:lang w:eastAsia="en-IN"/>
+        </w:rPr>
+        <w:t>containerd</w:t>
+      </w:r>
+      <w:r>
+        <w:rPr>
+          <w:rFonts w:eastAsia="Times New Roman" w:cstheme="minorHAnsi"/>
+          <w:lang w:eastAsia="en-IN"/>
+        </w:rPr>
+        <w:t>.</w:t>
+      </w:r>
+    </w:p>
+    <w:p>
+      <w:pPr>
+        <w:spacing w:before="100" w:beforeAutospacing="1" w:after="100" w:afterAutospacing="1" w:line="240" w:lineRule="auto"/>
+        <w:rPr>
+          <w:rFonts w:eastAsia="Times New Roman" w:cstheme="minorHAnsi"/>
+          <w:lang w:eastAsia="en-IN"/>
+        </w:rPr>
+      </w:pPr>
+      <w:r>
+        <w:rPr>
+          <w:rFonts w:eastAsia="Times New Roman" w:cstheme="minorHAnsi"/>
+          <w:lang w:eastAsia="en-IN"/>
+        </w:rPr>
+        <w:t>So we can now finally understand what contained is. In tech terms, it is a container runtime. This is a sort of container manager. It takes care of things such as:</w:t>
+      </w:r>
+    </w:p>
+    <w:p>
+      <w:pPr>
+        <w:numPr>
+          <w:ilvl w:val="0"/>
+          <w:numId w:val="4"/>
+        </w:numPr>
+        <w:spacing w:before="100" w:beforeAutospacing="1" w:after="100" w:afterAutospacing="1" w:line="240" w:lineRule="auto"/>
+        <w:rPr>
+          <w:rFonts w:eastAsia="Times New Roman" w:cstheme="minorHAnsi"/>
+          <w:lang w:eastAsia="en-IN"/>
+        </w:rPr>
+      </w:pPr>
+      <w:r>
+        <w:rPr>
+          <w:rFonts w:eastAsia="Times New Roman" w:cstheme="minorHAnsi"/>
+          <w:lang w:eastAsia="en-IN"/>
+        </w:rPr>
+        <w:t>Downloading container images.</w:t>
+      </w:r>
+    </w:p>
+    <w:p>
+      <w:pPr>
+        <w:numPr>
+          <w:ilvl w:val="0"/>
+          <w:numId w:val="4"/>
+        </w:numPr>
+        <w:spacing w:before="100" w:beforeAutospacing="1" w:after="100" w:afterAutospacing="1" w:line="240" w:lineRule="auto"/>
+        <w:rPr>
+          <w:rFonts w:eastAsia="Times New Roman" w:cstheme="minorHAnsi"/>
+          <w:lang w:eastAsia="en-IN"/>
+        </w:rPr>
+      </w:pPr>
+      <w:r>
+        <w:rPr>
+          <w:rFonts w:eastAsia="Times New Roman" w:cstheme="minorHAnsi"/>
+          <w:lang w:eastAsia="en-IN"/>
+        </w:rPr>
+        <w:t>Uploading container images.</w:t>
+      </w:r>
+    </w:p>
+    <w:p>
+      <w:pPr>
+        <w:numPr>
+          <w:ilvl w:val="0"/>
+          <w:numId w:val="4"/>
+        </w:numPr>
+        <w:spacing w:before="100" w:beforeAutospacing="1" w:after="100" w:afterAutospacing="1" w:line="240" w:lineRule="auto"/>
+        <w:rPr>
+          <w:rFonts w:eastAsia="Times New Roman" w:cstheme="minorHAnsi"/>
+          <w:lang w:eastAsia="en-IN"/>
+        </w:rPr>
+      </w:pPr>
+      <w:r>
+        <w:rPr>
+          <w:rFonts w:eastAsia="Times New Roman" w:cstheme="minorHAnsi"/>
+          <w:lang w:eastAsia="en-IN"/>
+        </w:rPr>
+        <w:t>Setting up networking between these containers, so that they can communicate with each other, or the outside world.</w:t>
+      </w:r>
+    </w:p>
+    <w:p>
+      <w:pPr>
+        <w:numPr>
+          <w:ilvl w:val="0"/>
+          <w:numId w:val="4"/>
+        </w:numPr>
+        <w:spacing w:before="100" w:beforeAutospacing="1" w:after="100" w:afterAutospacing="1" w:line="240" w:lineRule="auto"/>
+        <w:rPr>
+          <w:rFonts w:eastAsia="Times New Roman" w:cstheme="minorHAnsi"/>
+          <w:lang w:eastAsia="en-IN"/>
+        </w:rPr>
+      </w:pPr>
+      <w:r>
+        <w:rPr>
+          <w:rFonts w:eastAsia="Times New Roman" w:cstheme="minorHAnsi"/>
+          <w:lang w:eastAsia="en-IN"/>
+        </w:rPr>
+        <w:t>Managing data and files stored inside these containers.</w:t>
+      </w:r>
+    </w:p>
+    <w:p>
+      <w:pPr>
+        <w:numPr>
+          <w:ilvl w:val="0"/>
+          <w:numId w:val="4"/>
+        </w:numPr>
+        <w:spacing w:before="100" w:beforeAutospacing="1" w:after="100" w:afterAutospacing="1" w:line="240" w:lineRule="auto"/>
+        <w:rPr>
+          <w:rFonts w:eastAsia="Times New Roman" w:cstheme="minorHAnsi"/>
+          <w:lang w:eastAsia="en-IN"/>
+        </w:rPr>
+      </w:pPr>
+      <w:r>
+        <w:rPr>
+          <w:rFonts w:eastAsia="Times New Roman" w:cstheme="minorHAnsi"/>
+          <w:lang w:eastAsia="en-IN"/>
+        </w:rPr>
+        <w:t>Starting, stopping, restarting containers.</w:t>
+      </w:r>
+    </w:p>
+    <w:p>
+      <w:pPr>
+        <w:spacing w:before="100" w:beforeAutospacing="1" w:after="100" w:afterAutospacing="1" w:line="240" w:lineRule="auto"/>
+        <w:rPr>
+          <w:rFonts w:eastAsia="Times New Roman" w:cstheme="minorHAnsi"/>
+          <w:lang w:eastAsia="en-IN"/>
+        </w:rPr>
+      </w:pPr>
+      <w:r>
+        <w:rPr>
+          <w:rFonts w:eastAsia="Times New Roman" w:cstheme="minorHAnsi"/>
+          <w:lang w:eastAsia="en-IN"/>
+        </w:rPr>
+        <w:t xml:space="preserve">containerd is called a high-level container runtime. For some actions, it makes use of yet another runtime, called a low-level container runtime. This low-level runtime is called </w:t>
+      </w:r>
+      <w:r>
+        <w:rPr>
+          <w:rFonts w:eastAsia="Times New Roman" w:cstheme="minorHAnsi"/>
+          <w:b/>
+          <w:bCs/>
+          <w:lang w:eastAsia="en-IN"/>
+        </w:rPr>
+        <w:t>runc</w:t>
+      </w:r>
+      <w:r>
+        <w:rPr>
+          <w:rFonts w:eastAsia="Times New Roman" w:cstheme="minorHAnsi"/>
+          <w:lang w:eastAsia="en-IN"/>
+        </w:rPr>
+        <w:t>. For example, when containerd needs to start a container, it tells runc to do that.</w:t>
+      </w:r>
+    </w:p>
+    <w:p>
+      <w:pPr>
+        <w:spacing w:before="100" w:beforeAutospacing="1" w:after="100" w:afterAutospacing="1" w:line="240" w:lineRule="auto"/>
+        <w:rPr>
+          <w:rFonts w:eastAsia="Times New Roman" w:cstheme="minorHAnsi"/>
+          <w:kern w:val="0"/>
+          <w:lang w:eastAsia="en-IN"/>
+          <w14:ligatures w14:val="none"/>
+        </w:rPr>
+      </w:pPr>
       <w:r>
         <w:rPr>
           <w:rFonts w:eastAsia="Times New Roman" w:cstheme="minorHAnsi"/>
@@ -164,16 +420,16 @@
           <w:lang w:eastAsia="en-IN"/>
           <w14:ligatures w14:val="none"/>
         </w:rPr>
-        <w:t>:</w:t>
-      </w:r>
-      <w:r>
-        <w:rPr>
-          <w:rFonts w:eastAsia="Times New Roman" w:cstheme="minorHAnsi"/>
-          <w:kern w:val="0"/>
-          <w:lang w:eastAsia="en-IN"/>
-          <w14:ligatures w14:val="none"/>
-        </w:rPr>
-        <w:t xml:space="preserve"> </w:t>
+        <w:t>libcontainer</w:t>
+      </w:r>
+      <w:r>
+        <w:rPr>
+          <w:rFonts w:eastAsia="Times New Roman" w:cstheme="minorHAnsi"/>
+          <w:kern w:val="0"/>
+          <w:lang w:eastAsia="en-IN"/>
+          <w14:ligatures w14:val="none"/>
+        </w:rPr>
+        <w:t xml:space="preserve">: </w:t>
       </w:r>
       <w:r>
         <w:rPr>
@@ -182,13 +438,13 @@
           <w:sz w:val="22"/>
           <w:szCs w:val="22"/>
         </w:rPr>
-        <w:t>containerd</w:t>
+        <w:t>libcontainer</w:t>
       </w:r>
       <w:r>
         <w:rPr>
           <w:rFonts w:cstheme="minorHAnsi"/>
         </w:rPr>
-        <w:t xml:space="preserve"> is an industry-standard core container runtime that is available as an open-source project. It was originally developed by Docker and later contributed to the CNCF (Cloud Native Computing Foundation), where it is now a graduated project. </w:t>
+        <w:t xml:space="preserve"> refers to a container runtime library that was originally developed by Docker. It provides a set of tools for working with Linux containers, offering an interface for container-related operations such as container creation, starting, stopping, and resource isolation. </w:t>
       </w:r>
       <w:r>
         <w:rPr>
@@ -197,21 +453,70 @@
           <w:sz w:val="22"/>
           <w:szCs w:val="22"/>
         </w:rPr>
-        <w:t>containerd</w:t>
+        <w:t>libcontainer</w:t>
       </w:r>
       <w:r>
         <w:rPr>
           <w:rFonts w:cstheme="minorHAnsi"/>
         </w:rPr>
-        <w:t xml:space="preserve"> is designed to be a lightweight, extensible platform for container runtimes</w:t>
-      </w:r>
-    </w:p>
-    <w:p>
-      <w:pPr>
-        <w:spacing w:before="100" w:beforeAutospacing="1" w:after="100" w:afterAutospacing="1" w:line="240" w:lineRule="auto"/>
+        <w:t xml:space="preserve"> was designed to be lightweight and flexible, enabling the implementation of container technologies.</w:t>
+      </w:r>
+    </w:p>
+    <w:p>
+      <w:pPr>
+        <w:spacing w:before="100" w:beforeAutospacing="1" w:after="100" w:afterAutospacing="1" w:line="240" w:lineRule="auto"/>
+        <w:rPr>
+          <w:rFonts w:eastAsia="Times New Roman" w:cstheme="minorHAnsi"/>
+          <w:kern w:val="0"/>
+          <w:lang w:eastAsia="en-IN"/>
+          <w14:ligatures w14:val="none"/>
+        </w:rPr>
+      </w:pPr>
+      <w:r>
+        <w:rPr>
+          <w:rFonts w:eastAsia="Times New Roman" w:cstheme="minorHAnsi"/>
+          <w:kern w:val="0"/>
+          <w:highlight w:val="yellow"/>
+          <w:lang w:eastAsia="en-IN"/>
+          <w14:ligatures w14:val="none"/>
+        </w:rPr>
+        <w:t>O</w:t>
+      </w:r>
+      <w:r>
+        <w:rPr>
+          <w:rFonts w:eastAsia="Times New Roman" w:cstheme="minorHAnsi"/>
+          <w:kern w:val="0"/>
+          <w:highlight w:val="yellow"/>
+          <w:lang w:eastAsia="en-IN"/>
+          <w14:ligatures w14:val="none"/>
+        </w:rPr>
+        <w:t>ci</w:t>
+      </w:r>
+      <w:r>
+        <w:rPr>
+          <w:rFonts w:eastAsia="Times New Roman" w:cstheme="minorHAnsi"/>
+          <w:kern w:val="0"/>
+          <w:lang w:eastAsia="en-IN"/>
+          <w14:ligatures w14:val="none"/>
+        </w:rPr>
+        <w:t xml:space="preserve">: </w:t>
+      </w:r>
+      <w:r>
         <w:rPr>
           <w:rFonts w:cstheme="minorHAnsi"/>
         </w:rPr>
+        <w:t>OCI, or the Open Container Initiative, is an open standard for container formats and runtimes. The initiative was launched to establish a set of common, minimal standards for container technology, fostering compatibility and interoperability across different container platforms. OCI is hosted by the Linux Foundation.</w:t>
+      </w:r>
+    </w:p>
+    <w:p>
+      <w:pPr>
+        <w:spacing w:before="100" w:beforeAutospacing="1" w:after="100" w:afterAutospacing="1" w:line="240" w:lineRule="auto"/>
+        <w:rPr>
+          <w:rFonts w:eastAsia="Times New Roman" w:cstheme="minorHAnsi"/>
+          <w:kern w:val="0"/>
+          <w:lang w:eastAsia="en-IN"/>
+          <w14:ligatures w14:val="none"/>
+        </w:rPr>
       </w:pPr>
       <w:r>
         <w:rPr>
@@ -221,8 +526,34 @@
           <w:lang w:eastAsia="en-IN"/>
           <w14:ligatures w14:val="none"/>
         </w:rPr>
-        <w:t>R</w:t>
-      </w:r>
+        <w:t>docker shim</w:t>
+      </w:r>
+      <w:r>
+        <w:rPr>
+          <w:rFonts w:eastAsia="Times New Roman" w:cstheme="minorHAnsi"/>
+          <w:kern w:val="0"/>
+          <w:lang w:eastAsia="en-IN"/>
+          <w14:ligatures w14:val="none"/>
+        </w:rPr>
+        <w:t xml:space="preserve">: </w:t>
+      </w:r>
+      <w:r>
+        <w:rPr>
+          <w:rFonts w:cstheme="minorHAnsi"/>
+        </w:rPr>
+        <w:t>The "shim" in the context of Docker refers to a small piece of software that serves as a bridge between Docker and container runtimes. The purpose of the Docker shim is to maintain compatibility with the Open Container Initiative (OCI) runtime specification. The OCI specification defines standards for container runtimes, and Docker aims to adhere to these standards.</w:t>
+      </w:r>
+    </w:p>
+    <w:p>
+      <w:pPr>
+        <w:spacing w:before="100" w:beforeAutospacing="1" w:after="100" w:afterAutospacing="1" w:line="240" w:lineRule="auto"/>
+        <w:rPr>
+          <w:rFonts w:eastAsia="Times New Roman" w:cstheme="minorHAnsi"/>
+          <w:kern w:val="0"/>
+          <w:lang w:eastAsia="en-IN"/>
+          <w14:ligatures w14:val="none"/>
+        </w:rPr>
+      </w:pPr>
       <w:r>
         <w:rPr>
           <w:rFonts w:eastAsia="Times New Roman" w:cstheme="minorHAnsi"/>
@@ -231,7 +562,8 @@
           <w:lang w:eastAsia="en-IN"/>
           <w14:ligatures w14:val="none"/>
         </w:rPr>
-        <w:t>unc</w:t>
+        <w:lastRenderedPageBreak/>
+        <w:t>A</w:t>
       </w:r>
       <w:r>
         <w:rPr>
@@ -241,16 +573,16 @@
           <w:lang w:eastAsia="en-IN"/>
           <w14:ligatures w14:val="none"/>
         </w:rPr>
-        <w:t>:</w:t>
-      </w:r>
-      <w:r>
-        <w:rPr>
-          <w:rFonts w:eastAsia="Times New Roman" w:cstheme="minorHAnsi"/>
-          <w:kern w:val="0"/>
-          <w:lang w:eastAsia="en-IN"/>
-          <w14:ligatures w14:val="none"/>
-        </w:rPr>
-        <w:t xml:space="preserve"> </w:t>
+        <w:t>ppc</w:t>
+      </w:r>
+      <w:r>
+        <w:rPr>
+          <w:rFonts w:eastAsia="Times New Roman" w:cstheme="minorHAnsi"/>
+          <w:kern w:val="0"/>
+          <w:lang w:eastAsia="en-IN"/>
+          <w14:ligatures w14:val="none"/>
+        </w:rPr>
+        <w:t xml:space="preserve">: </w:t>
       </w:r>
       <w:r>
         <w:rPr>
@@ -259,609 +591,80 @@
           <w:sz w:val="22"/>
           <w:szCs w:val="22"/>
         </w:rPr>
-        <w:t>runc</w:t>
+        <w:t>appc</w:t>
       </w:r>
       <w:r>
         <w:rPr>
           <w:rFonts w:cstheme="minorHAnsi"/>
         </w:rPr>
-        <w:t xml:space="preserve"> is a command-line tool for spawning and running containers according to the OCI (Open Container Initiative) specification. The OCI is an open standard that defines the format for container images and the runtime specification for running containers. </w:t>
-      </w:r>
-      <w:r>
-        <w:rPr>
-          <w:rStyle w:val="HTMLCode"/>
-          <w:rFonts w:asciiTheme="minorHAnsi" w:eastAsiaTheme="minorHAnsi" w:hAnsiTheme="minorHAnsi" w:cstheme="minorHAnsi"/>
-          <w:sz w:val="22"/>
-          <w:szCs w:val="22"/>
-        </w:rPr>
-        <w:t>runc</w:t>
+        <w:t>, short for "App Container," is a specification for container images and the runtime environment of containers. It was originally developed by CoreOS as an open standard for defining and running application containers. The App Container (appc) specification aims to provide a common and minimal standard for container technologies, promoting interoperability and compatibility across different container runtimes.</w:t>
+      </w:r>
+    </w:p>
+    <w:p>
+      <w:pPr>
+        <w:spacing w:before="100" w:beforeAutospacing="1" w:after="100" w:afterAutospacing="1" w:line="240" w:lineRule="auto"/>
+        <w:rPr>
+          <w:rFonts w:eastAsia="Times New Roman" w:cstheme="minorHAnsi"/>
+          <w:kern w:val="0"/>
+          <w:lang w:eastAsia="en-IN"/>
+          <w14:ligatures w14:val="none"/>
+        </w:rPr>
+      </w:pPr>
+      <w:r>
+        <w:rPr>
+          <w:rFonts w:eastAsia="Times New Roman" w:cstheme="minorHAnsi"/>
+          <w:kern w:val="0"/>
+          <w:highlight w:val="yellow"/>
+          <w:lang w:eastAsia="en-IN"/>
+          <w14:ligatures w14:val="none"/>
+        </w:rPr>
+        <w:t>G</w:t>
+      </w:r>
+      <w:r>
+        <w:rPr>
+          <w:rFonts w:eastAsia="Times New Roman" w:cstheme="minorHAnsi"/>
+          <w:kern w:val="0"/>
+          <w:highlight w:val="yellow"/>
+          <w:lang w:eastAsia="en-IN"/>
+          <w14:ligatures w14:val="none"/>
+        </w:rPr>
+        <w:t>rpc</w:t>
+      </w:r>
+      <w:r>
+        <w:rPr>
+          <w:rFonts w:eastAsia="Times New Roman" w:cstheme="minorHAnsi"/>
+          <w:kern w:val="0"/>
+          <w:lang w:eastAsia="en-IN"/>
+          <w14:ligatures w14:val="none"/>
+        </w:rPr>
+        <w:t xml:space="preserve">: </w:t>
       </w:r>
       <w:r>
         <w:rPr>
           <w:rFonts w:cstheme="minorHAnsi"/>
         </w:rPr>
-        <w:t xml:space="preserve"> serves as a reference implementation of the OCI runtime specification and is used by container runtimes, including Docker, to execute and manage containers.</w:t>
-      </w:r>
-    </w:p>
-    <w:p>
-      <w:pPr>
-        <w:spacing w:before="100" w:beforeAutospacing="1" w:after="100" w:afterAutospacing="1" w:line="240" w:lineRule="auto"/>
-        <w:outlineLvl w:val="1"/>
-        <w:rPr>
-          <w:rFonts w:eastAsia="Times New Roman" w:cstheme="minorHAnsi"/>
-          <w:b/>
-          <w:bCs/>
-          <w:lang w:eastAsia="en-IN"/>
-        </w:rPr>
-      </w:pPr>
-      <w:r>
-        <w:rPr>
-          <w:rFonts w:eastAsia="Times New Roman" w:cstheme="minorHAnsi"/>
-          <w:b/>
-          <w:bCs/>
+        <w:t>gRPC is an open-source remote procedure call (RPC) framework developed by Google. It is part of the Cloud Native Computing Foundation (CNCF) and is designed to enable efficient and scalable communication between distributed systems. gRPC is often used in microservices architectures and other scenarios where services need to communicate with each other over a network.</w:t>
+      </w:r>
+    </w:p>
+    <w:p>
+      <w:pPr>
+        <w:spacing w:before="100" w:beforeAutospacing="1" w:after="100" w:afterAutospacing="1" w:line="240" w:lineRule="auto"/>
+        <w:rPr>
+          <w:rFonts w:eastAsia="Times New Roman" w:cstheme="minorHAnsi"/>
+          <w:kern w:val="0"/>
+          <w:lang w:eastAsia="en-IN"/>
+          <w14:ligatures w14:val="none"/>
+        </w:rPr>
+      </w:pPr>
+      <w:r>
+        <w:rPr>
+          <w:rFonts w:eastAsia="Times New Roman" w:cstheme="minorHAnsi"/>
+          <w:kern w:val="0"/>
           <w:highlight w:val="yellow"/>
           <w:lang w:eastAsia="en-IN"/>
-        </w:rPr>
-        <w:t>What Is Containerd</w:t>
-      </w:r>
-      <w:r>
-        <w:rPr>
-          <w:rFonts w:eastAsia="Times New Roman" w:cstheme="minorHAnsi"/>
-          <w:b/>
-          <w:bCs/>
-          <w:highlight w:val="yellow"/>
-          <w:lang w:eastAsia="en-IN"/>
-        </w:rPr>
-        <w:t xml:space="preserve"> and runc?</w:t>
-      </w:r>
-    </w:p>
-    <w:p>
-      <w:pPr>
-        <w:spacing w:before="100" w:beforeAutospacing="1" w:after="100" w:afterAutospacing="1" w:line="240" w:lineRule="auto"/>
-        <w:rPr>
-          <w:rFonts w:eastAsia="Times New Roman" w:cstheme="minorHAnsi"/>
-          <w:lang w:eastAsia="en-IN"/>
-        </w:rPr>
-      </w:pPr>
-      <w:r>
-        <w:rPr>
-          <w:rFonts w:eastAsia="Times New Roman" w:cstheme="minorHAnsi"/>
-          <w:lang w:eastAsia="en-IN"/>
-        </w:rPr>
-        <w:t>When Docker was monolithic, a single application translated our command, then pulled in the container image, started it, and made it accessible on port 80. Nowadays, that's not true anymore. In a very simplified form, this is what currently happens:</w:t>
-      </w:r>
-    </w:p>
-    <w:p>
-      <w:pPr>
-        <w:spacing w:before="100" w:beforeAutospacing="1" w:after="100" w:afterAutospacing="1" w:line="240" w:lineRule="auto"/>
-        <w:rPr>
-          <w:rFonts w:eastAsia="Times New Roman" w:cstheme="minorHAnsi"/>
-          <w:lang w:eastAsia="en-IN"/>
-        </w:rPr>
-      </w:pPr>
-      <w:r>
-        <w:rPr>
-          <w:rFonts w:eastAsia="Times New Roman" w:cstheme="minorHAnsi"/>
-          <w:lang w:eastAsia="en-IN"/>
-        </w:rPr>
-        <w:t xml:space="preserve">The </w:t>
-      </w:r>
-      <w:r>
-        <w:rPr>
-          <w:rFonts w:eastAsia="Times New Roman" w:cstheme="minorHAnsi"/>
-          <w:b/>
-          <w:bCs/>
-          <w:lang w:eastAsia="en-IN"/>
-        </w:rPr>
-        <w:t>Docker CLI</w:t>
-      </w:r>
-      <w:r>
-        <w:rPr>
-          <w:rFonts w:eastAsia="Times New Roman" w:cstheme="minorHAnsi"/>
-          <w:lang w:eastAsia="en-IN"/>
-        </w:rPr>
-        <w:t xml:space="preserve"> utility accepts the command. Then it figures out what we want to do. After it understands our intention, it passes this intention to the </w:t>
-      </w:r>
-      <w:r>
-        <w:rPr>
-          <w:rFonts w:eastAsia="Times New Roman" w:cstheme="minorHAnsi"/>
-          <w:b/>
-          <w:bCs/>
-          <w:lang w:eastAsia="en-IN"/>
-        </w:rPr>
-        <w:t>Docker Daemon</w:t>
-      </w:r>
-      <w:r>
-        <w:rPr>
-          <w:rFonts w:eastAsia="Times New Roman" w:cstheme="minorHAnsi"/>
-          <w:lang w:eastAsia="en-IN"/>
-        </w:rPr>
-        <w:t xml:space="preserve">. This daemon is a separate program (from Docker CLI) that always runs in the background, waiting for instructions. After the Docker Daemon receives our desired action, it tells another app, called a </w:t>
-      </w:r>
-      <w:r>
-        <w:rPr>
-          <w:rFonts w:eastAsia="Times New Roman" w:cstheme="minorHAnsi"/>
-          <w:b/>
-          <w:bCs/>
-          <w:lang w:eastAsia="en-IN"/>
-        </w:rPr>
-        <w:t>container runtime</w:t>
-      </w:r>
-      <w:r>
-        <w:rPr>
-          <w:rFonts w:eastAsia="Times New Roman" w:cstheme="minorHAnsi"/>
-          <w:lang w:eastAsia="en-IN"/>
-        </w:rPr>
-        <w:t xml:space="preserve">, to pull in the container image. This container runtime is called </w:t>
-      </w:r>
-      <w:r>
-        <w:rPr>
-          <w:rFonts w:eastAsia="Times New Roman" w:cstheme="minorHAnsi"/>
-          <w:b/>
-          <w:bCs/>
-          <w:lang w:eastAsia="en-IN"/>
-        </w:rPr>
-        <w:t>containerd</w:t>
-      </w:r>
-      <w:r>
-        <w:rPr>
-          <w:rFonts w:eastAsia="Times New Roman" w:cstheme="minorHAnsi"/>
-          <w:lang w:eastAsia="en-IN"/>
-        </w:rPr>
-        <w:t>.</w:t>
-      </w:r>
-    </w:p>
-    <w:p>
-      <w:pPr>
-        <w:spacing w:before="100" w:beforeAutospacing="1" w:after="100" w:afterAutospacing="1" w:line="240" w:lineRule="auto"/>
-        <w:rPr>
-          <w:rFonts w:eastAsia="Times New Roman" w:cstheme="minorHAnsi"/>
-          <w:lang w:eastAsia="en-IN"/>
-        </w:rPr>
-      </w:pPr>
-      <w:r>
-        <w:rPr>
-          <w:rFonts w:eastAsia="Times New Roman" w:cstheme="minorHAnsi"/>
-          <w:lang w:eastAsia="en-IN"/>
-        </w:rPr>
-        <w:t>So we can now finally understand what contained is. In tech terms, it is a container runtime. This is a sort of container manager. It takes care of things such as:</w:t>
-      </w:r>
-    </w:p>
-    <w:p>
-      <w:pPr>
-        <w:numPr>
-          <w:ilvl w:val="0"/>
-          <w:numId w:val="4"/>
-        </w:numPr>
-        <w:spacing w:before="100" w:beforeAutospacing="1" w:after="100" w:afterAutospacing="1" w:line="240" w:lineRule="auto"/>
-        <w:rPr>
-          <w:rFonts w:eastAsia="Times New Roman" w:cstheme="minorHAnsi"/>
-          <w:lang w:eastAsia="en-IN"/>
-        </w:rPr>
-      </w:pPr>
-      <w:r>
-        <w:rPr>
-          <w:rFonts w:eastAsia="Times New Roman" w:cstheme="minorHAnsi"/>
-          <w:lang w:eastAsia="en-IN"/>
-        </w:rPr>
-        <w:t>Downloading container images.</w:t>
-      </w:r>
-    </w:p>
-    <w:p>
-      <w:pPr>
-        <w:numPr>
-          <w:ilvl w:val="0"/>
-          <w:numId w:val="4"/>
-        </w:numPr>
-        <w:spacing w:before="100" w:beforeAutospacing="1" w:after="100" w:afterAutospacing="1" w:line="240" w:lineRule="auto"/>
-        <w:rPr>
-          <w:rFonts w:eastAsia="Times New Roman" w:cstheme="minorHAnsi"/>
-          <w:lang w:eastAsia="en-IN"/>
-        </w:rPr>
-      </w:pPr>
-      <w:r>
-        <w:rPr>
-          <w:rFonts w:eastAsia="Times New Roman" w:cstheme="minorHAnsi"/>
-          <w:lang w:eastAsia="en-IN"/>
-        </w:rPr>
-        <w:t>Uploading container images.</w:t>
-      </w:r>
-    </w:p>
-    <w:p>
-      <w:pPr>
-        <w:numPr>
-          <w:ilvl w:val="0"/>
-          <w:numId w:val="4"/>
-        </w:numPr>
-        <w:spacing w:before="100" w:beforeAutospacing="1" w:after="100" w:afterAutospacing="1" w:line="240" w:lineRule="auto"/>
-        <w:rPr>
-          <w:rFonts w:eastAsia="Times New Roman" w:cstheme="minorHAnsi"/>
-          <w:lang w:eastAsia="en-IN"/>
-        </w:rPr>
-      </w:pPr>
-      <w:r>
-        <w:rPr>
-          <w:rFonts w:eastAsia="Times New Roman" w:cstheme="minorHAnsi"/>
-          <w:lang w:eastAsia="en-IN"/>
-        </w:rPr>
-        <w:t>Setting up networking between these containers, so that they can communicate with each other, or the outside world.</w:t>
-      </w:r>
-    </w:p>
-    <w:p>
-      <w:pPr>
-        <w:numPr>
-          <w:ilvl w:val="0"/>
-          <w:numId w:val="4"/>
-        </w:numPr>
-        <w:spacing w:before="100" w:beforeAutospacing="1" w:after="100" w:afterAutospacing="1" w:line="240" w:lineRule="auto"/>
-        <w:rPr>
-          <w:rFonts w:eastAsia="Times New Roman" w:cstheme="minorHAnsi"/>
-          <w:lang w:eastAsia="en-IN"/>
-        </w:rPr>
-      </w:pPr>
-      <w:r>
-        <w:rPr>
-          <w:rFonts w:eastAsia="Times New Roman" w:cstheme="minorHAnsi"/>
-          <w:lang w:eastAsia="en-IN"/>
-        </w:rPr>
-        <w:t>Managing data and files stored inside these containers.</w:t>
-      </w:r>
-    </w:p>
-    <w:p>
-      <w:pPr>
-        <w:numPr>
-          <w:ilvl w:val="0"/>
-          <w:numId w:val="4"/>
-        </w:numPr>
-        <w:spacing w:before="100" w:beforeAutospacing="1" w:after="100" w:afterAutospacing="1" w:line="240" w:lineRule="auto"/>
-        <w:rPr>
-          <w:rFonts w:eastAsia="Times New Roman" w:cstheme="minorHAnsi"/>
-          <w:lang w:eastAsia="en-IN"/>
-        </w:rPr>
-      </w:pPr>
-      <w:r>
-        <w:rPr>
-          <w:rFonts w:eastAsia="Times New Roman" w:cstheme="minorHAnsi"/>
-          <w:lang w:eastAsia="en-IN"/>
-        </w:rPr>
-        <w:t>Starting, stopping, restarting containers.</w:t>
-      </w:r>
-    </w:p>
-    <w:p>
-      <w:pPr>
-        <w:spacing w:before="100" w:beforeAutospacing="1" w:after="100" w:afterAutospacing="1" w:line="240" w:lineRule="auto"/>
-        <w:rPr>
-          <w:rFonts w:eastAsia="Times New Roman" w:cstheme="minorHAnsi"/>
-          <w:lang w:eastAsia="en-IN"/>
-        </w:rPr>
-      </w:pPr>
-      <w:r>
-        <w:rPr>
-          <w:rFonts w:eastAsia="Times New Roman" w:cstheme="minorHAnsi"/>
-          <w:lang w:eastAsia="en-IN"/>
-        </w:rPr>
-        <w:t xml:space="preserve">containerd is called a high-level container runtime. For some actions, it makes use of yet another runtime, called a low-level container runtime. This low-level runtime is called </w:t>
-      </w:r>
-      <w:r>
-        <w:rPr>
-          <w:rFonts w:eastAsia="Times New Roman" w:cstheme="minorHAnsi"/>
-          <w:b/>
-          <w:bCs/>
-          <w:lang w:eastAsia="en-IN"/>
-        </w:rPr>
-        <w:t>runc</w:t>
-      </w:r>
-      <w:r>
-        <w:rPr>
-          <w:rFonts w:eastAsia="Times New Roman" w:cstheme="minorHAnsi"/>
-          <w:lang w:eastAsia="en-IN"/>
-        </w:rPr>
-        <w:t>. For example, when containerd needs to start a container, it tells runc to do that.</w:t>
-      </w:r>
-    </w:p>
-    <w:p>
-      <w:pPr>
-        <w:spacing w:before="100" w:beforeAutospacing="1" w:after="100" w:afterAutospacing="1" w:line="240" w:lineRule="auto"/>
-        <w:rPr>
-          <w:rFonts w:eastAsia="Times New Roman" w:cstheme="minorHAnsi"/>
-          <w:kern w:val="0"/>
-          <w:lang w:eastAsia="en-IN"/>
-          <w14:ligatures w14:val="none"/>
-        </w:rPr>
-      </w:pPr>
-      <w:proofErr w:type="spellStart"/>
-      <w:r>
-        <w:rPr>
-          <w:rFonts w:eastAsia="Times New Roman" w:cstheme="minorHAnsi"/>
-          <w:kern w:val="0"/>
-          <w:highlight w:val="yellow"/>
-          <w:lang w:eastAsia="en-IN"/>
-          <w14:ligatures w14:val="none"/>
-        </w:rPr>
-        <w:t>libcontainer</w:t>
-      </w:r>
-      <w:proofErr w:type="spellEnd"/>
-      <w:r>
-        <w:rPr>
-          <w:rFonts w:eastAsia="Times New Roman" w:cstheme="minorHAnsi"/>
-          <w:kern w:val="0"/>
-          <w:lang w:eastAsia="en-IN"/>
-          <w14:ligatures w14:val="none"/>
-        </w:rPr>
-        <w:t xml:space="preserve">: </w:t>
-      </w:r>
-      <w:proofErr w:type="spellStart"/>
-      <w:r>
-        <w:rPr>
-          <w:rStyle w:val="HTMLCode"/>
-          <w:rFonts w:asciiTheme="minorHAnsi" w:eastAsiaTheme="minorHAnsi" w:hAnsiTheme="minorHAnsi" w:cstheme="minorHAnsi"/>
-          <w:sz w:val="22"/>
-          <w:szCs w:val="22"/>
-        </w:rPr>
-        <w:t>libcontainer</w:t>
-      </w:r>
-      <w:proofErr w:type="spellEnd"/>
-      <w:r>
-        <w:rPr>
-          <w:rFonts w:cstheme="minorHAnsi"/>
-        </w:rPr>
-        <w:t xml:space="preserve"> refers to a container runtime library that was originally developed by Docker. It provides a set of tools for working with Linux containers, offering an interface for container-related operations such as container creation, starting, stopping, and resource isolation. </w:t>
-      </w:r>
-      <w:proofErr w:type="spellStart"/>
-      <w:r>
-        <w:rPr>
-          <w:rStyle w:val="HTMLCode"/>
-          <w:rFonts w:asciiTheme="minorHAnsi" w:eastAsiaTheme="minorHAnsi" w:hAnsiTheme="minorHAnsi" w:cstheme="minorHAnsi"/>
-          <w:sz w:val="22"/>
-          <w:szCs w:val="22"/>
-        </w:rPr>
-        <w:t>libcontainer</w:t>
-      </w:r>
-      <w:proofErr w:type="spellEnd"/>
-      <w:r>
-        <w:rPr>
-          <w:rFonts w:cstheme="minorHAnsi"/>
-        </w:rPr>
-        <w:t xml:space="preserve"> was designed to be lightweight and flexible, enabling the implementation of container technologies.</w:t>
-      </w:r>
-    </w:p>
-    <w:p>
-      <w:pPr>
-        <w:spacing w:before="100" w:beforeAutospacing="1" w:after="100" w:afterAutospacing="1" w:line="240" w:lineRule="auto"/>
-        <w:rPr>
-          <w:rFonts w:eastAsia="Times New Roman" w:cstheme="minorHAnsi"/>
-          <w:kern w:val="0"/>
-          <w:lang w:eastAsia="en-IN"/>
-          <w14:ligatures w14:val="none"/>
-        </w:rPr>
-      </w:pPr>
-      <w:proofErr w:type="spellStart"/>
-      <w:r>
-        <w:rPr>
-          <w:rFonts w:eastAsia="Times New Roman" w:cstheme="minorHAnsi"/>
-          <w:kern w:val="0"/>
-          <w:highlight w:val="yellow"/>
-          <w:lang w:eastAsia="en-IN"/>
-          <w14:ligatures w14:val="none"/>
-        </w:rPr>
-        <w:lastRenderedPageBreak/>
-        <w:t>O</w:t>
-      </w:r>
-      <w:r>
-        <w:rPr>
-          <w:rFonts w:eastAsia="Times New Roman" w:cstheme="minorHAnsi"/>
-          <w:kern w:val="0"/>
-          <w:highlight w:val="yellow"/>
-          <w:lang w:eastAsia="en-IN"/>
-          <w14:ligatures w14:val="none"/>
-        </w:rPr>
-        <w:t>ci</w:t>
-      </w:r>
-      <w:proofErr w:type="spellEnd"/>
-      <w:r>
-        <w:rPr>
-          <w:rFonts w:eastAsia="Times New Roman" w:cstheme="minorHAnsi"/>
-          <w:kern w:val="0"/>
-          <w:lang w:eastAsia="en-IN"/>
-          <w14:ligatures w14:val="none"/>
-        </w:rPr>
-        <w:t xml:space="preserve">: </w:t>
-      </w:r>
-      <w:r>
-        <w:rPr>
-          <w:rFonts w:cstheme="minorHAnsi"/>
-        </w:rPr>
-        <w:t>OCI, or the Open Container Initiative, is an open standard for container formats and runtimes. The initiative was launched to establish a set of common, minimal standards for container technology, fostering compatibility and interoperability across different container platforms. OCI is hosted by the Linux Foundation.</w:t>
-      </w:r>
-    </w:p>
-    <w:p>
-      <w:pPr>
-        <w:spacing w:before="100" w:beforeAutospacing="1" w:after="100" w:afterAutospacing="1" w:line="240" w:lineRule="auto"/>
-        <w:rPr>
-          <w:rFonts w:eastAsia="Times New Roman" w:cstheme="minorHAnsi"/>
-          <w:kern w:val="0"/>
-          <w:lang w:eastAsia="en-IN"/>
-          <w14:ligatures w14:val="none"/>
-        </w:rPr>
-      </w:pPr>
-      <w:r>
-        <w:rPr>
-          <w:rFonts w:eastAsia="Times New Roman" w:cstheme="minorHAnsi"/>
-          <w:kern w:val="0"/>
-          <w:highlight w:val="yellow"/>
-          <w:lang w:eastAsia="en-IN"/>
-          <w14:ligatures w14:val="none"/>
-        </w:rPr>
-        <w:t>docker shim</w:t>
-      </w:r>
-      <w:r>
-        <w:rPr>
-          <w:rFonts w:eastAsia="Times New Roman" w:cstheme="minorHAnsi"/>
-          <w:kern w:val="0"/>
-          <w:lang w:eastAsia="en-IN"/>
-          <w14:ligatures w14:val="none"/>
-        </w:rPr>
-        <w:t xml:space="preserve">: </w:t>
-      </w:r>
-      <w:r>
-        <w:rPr>
-          <w:rFonts w:cstheme="minorHAnsi"/>
-        </w:rPr>
-        <w:t>The "shim" in the context of Docker refers to a small piece of software that serves as a bridge between Docker and container runtimes. The purpose of the Docker shim is to maintain compatibility with the Open Container Initiative (OCI) runtime specification. The OCI specification defines standards for container runtimes, and Docker aims to adhere to these standards.</w:t>
-      </w:r>
-    </w:p>
-    <w:p>
-      <w:pPr>
-        <w:spacing w:before="100" w:beforeAutospacing="1" w:after="100" w:afterAutospacing="1" w:line="240" w:lineRule="auto"/>
-        <w:rPr>
-          <w:rFonts w:eastAsia="Times New Roman" w:cstheme="minorHAnsi"/>
-          <w:kern w:val="0"/>
-          <w:lang w:eastAsia="en-IN"/>
-          <w14:ligatures w14:val="none"/>
-        </w:rPr>
-      </w:pPr>
-      <w:proofErr w:type="spellStart"/>
-      <w:r>
-        <w:rPr>
-          <w:rFonts w:eastAsia="Times New Roman" w:cstheme="minorHAnsi"/>
-          <w:kern w:val="0"/>
-          <w:highlight w:val="yellow"/>
-          <w:lang w:eastAsia="en-IN"/>
-          <w14:ligatures w14:val="none"/>
-        </w:rPr>
-        <w:t>A</w:t>
-      </w:r>
-      <w:r>
-        <w:rPr>
-          <w:rFonts w:eastAsia="Times New Roman" w:cstheme="minorHAnsi"/>
-          <w:kern w:val="0"/>
-          <w:highlight w:val="yellow"/>
-          <w:lang w:eastAsia="en-IN"/>
-          <w14:ligatures w14:val="none"/>
-        </w:rPr>
-        <w:t>ppc</w:t>
-      </w:r>
-      <w:proofErr w:type="spellEnd"/>
-      <w:r>
-        <w:rPr>
-          <w:rFonts w:eastAsia="Times New Roman" w:cstheme="minorHAnsi"/>
-          <w:kern w:val="0"/>
-          <w:lang w:eastAsia="en-IN"/>
-          <w14:ligatures w14:val="none"/>
-        </w:rPr>
-        <w:t xml:space="preserve">: </w:t>
-      </w:r>
-      <w:proofErr w:type="spellStart"/>
-      <w:r>
-        <w:rPr>
-          <w:rStyle w:val="HTMLCode"/>
-          <w:rFonts w:asciiTheme="minorHAnsi" w:eastAsiaTheme="minorHAnsi" w:hAnsiTheme="minorHAnsi" w:cstheme="minorHAnsi"/>
-          <w:sz w:val="22"/>
-          <w:szCs w:val="22"/>
-        </w:rPr>
-        <w:t>appc</w:t>
-      </w:r>
-      <w:proofErr w:type="spellEnd"/>
-      <w:r>
-        <w:rPr>
-          <w:rFonts w:cstheme="minorHAnsi"/>
-        </w:rPr>
-        <w:t>, short for "App Container," is a specification for container images and the runtime environment of containers. It was originally developed by CoreOS as an open standard for defining and running application containers. The App Container (</w:t>
-      </w:r>
-      <w:proofErr w:type="spellStart"/>
-      <w:r>
-        <w:rPr>
-          <w:rFonts w:cstheme="minorHAnsi"/>
-        </w:rPr>
-        <w:t>appc</w:t>
-      </w:r>
-      <w:proofErr w:type="spellEnd"/>
-      <w:r>
-        <w:rPr>
-          <w:rFonts w:cstheme="minorHAnsi"/>
-        </w:rPr>
-        <w:t>) specification aims to provide a common and minimal standard for container technologies, promoting interoperability and compatibility across different container runtimes.</w:t>
-      </w:r>
-    </w:p>
-    <w:p>
-      <w:pPr>
-        <w:spacing w:before="100" w:beforeAutospacing="1" w:after="100" w:afterAutospacing="1" w:line="240" w:lineRule="auto"/>
-        <w:rPr>
-          <w:rFonts w:eastAsia="Times New Roman" w:cstheme="minorHAnsi"/>
-          <w:kern w:val="0"/>
-          <w:lang w:eastAsia="en-IN"/>
-          <w14:ligatures w14:val="none"/>
-        </w:rPr>
-      </w:pPr>
-      <w:proofErr w:type="spellStart"/>
-      <w:r>
-        <w:rPr>
-          <w:rFonts w:eastAsia="Times New Roman" w:cstheme="minorHAnsi"/>
-          <w:kern w:val="0"/>
-          <w:highlight w:val="yellow"/>
-          <w:lang w:eastAsia="en-IN"/>
-          <w14:ligatures w14:val="none"/>
-        </w:rPr>
-        <w:t>G</w:t>
-      </w:r>
-      <w:r>
-        <w:rPr>
-          <w:rFonts w:eastAsia="Times New Roman" w:cstheme="minorHAnsi"/>
-          <w:kern w:val="0"/>
-          <w:highlight w:val="yellow"/>
-          <w:lang w:eastAsia="en-IN"/>
-          <w14:ligatures w14:val="none"/>
-        </w:rPr>
-        <w:t>rpc</w:t>
-      </w:r>
-      <w:proofErr w:type="spellEnd"/>
-      <w:r>
-        <w:rPr>
-          <w:rFonts w:eastAsia="Times New Roman" w:cstheme="minorHAnsi"/>
-          <w:kern w:val="0"/>
-          <w:lang w:eastAsia="en-IN"/>
-          <w14:ligatures w14:val="none"/>
-        </w:rPr>
-        <w:t xml:space="preserve">: </w:t>
-      </w:r>
-      <w:r>
-        <w:rPr>
-          <w:rFonts w:cstheme="minorHAnsi"/>
-        </w:rPr>
-        <w:t>gRPC is an open-source remote procedure call (RPC) framework developed by Google. It is part of the Cloud Native Computing Foundation (CNCF) and is designed to enable efficient and scalable communication between distributed systems. gRPC is often used in microservices architectures and other scenarios where services need to communicate with each other over a network.</w:t>
-      </w:r>
-    </w:p>
-    <w:p>
-      <w:pPr>
-        <w:spacing w:before="100" w:beforeAutospacing="1" w:after="100" w:afterAutospacing="1" w:line="240" w:lineRule="auto"/>
-        <w:rPr>
-          <w:rFonts w:eastAsia="Times New Roman" w:cstheme="minorHAnsi"/>
-          <w:kern w:val="0"/>
-          <w:lang w:eastAsia="en-IN"/>
-          <w14:ligatures w14:val="none"/>
-        </w:rPr>
-      </w:pPr>
-      <w:proofErr w:type="spellStart"/>
-      <w:r>
-        <w:rPr>
-          <w:rFonts w:eastAsia="Times New Roman" w:cstheme="minorHAnsi"/>
-          <w:kern w:val="0"/>
-          <w:highlight w:val="yellow"/>
-          <w:lang w:eastAsia="en-IN"/>
-          <w14:ligatures w14:val="none"/>
-        </w:rPr>
-        <w:t>rkt</w:t>
-      </w:r>
-      <w:proofErr w:type="spellEnd"/>
-      <w:r>
-        <w:rPr>
-          <w:rFonts w:eastAsia="Times New Roman" w:cstheme="minorHAnsi"/>
-          <w:kern w:val="0"/>
-          <w:highlight w:val="yellow"/>
-          <w:lang w:eastAsia="en-IN"/>
-          <w14:ligatures w14:val="none"/>
-        </w:rPr>
-        <w:t xml:space="preserve"> containers</w:t>
+          <w14:ligatures w14:val="none"/>
+        </w:rPr>
+        <w:t>rkt containers</w:t>
       </w:r>
     </w:p>
     <w:p>
@@ -873,77 +676,31 @@
           <w:szCs w:val="22"/>
         </w:rPr>
       </w:pPr>
-      <w:proofErr w:type="spellStart"/>
       <w:r>
         <w:rPr>
           <w:rFonts w:asciiTheme="minorHAnsi" w:hAnsiTheme="minorHAnsi" w:cstheme="minorHAnsi"/>
           <w:sz w:val="22"/>
           <w:szCs w:val="22"/>
         </w:rPr>
-        <w:t>rkt</w:t>
-      </w:r>
-      <w:proofErr w:type="spellEnd"/>
-      <w:r>
+        <w:t>rkt (pronounced "rocket") was a container runtime developed by CoreOS. rkt was designed with a focus on simplicity, security, and composability. It aimed to provide an alternative to Docker, with a particular emphasis on security features.</w:t>
+      </w:r>
+    </w:p>
+    <w:p>
+      <w:pPr>
+        <w:pStyle w:val="NormalWeb"/>
         <w:rPr>
           <w:rFonts w:asciiTheme="minorHAnsi" w:hAnsiTheme="minorHAnsi" w:cstheme="minorHAnsi"/>
           <w:sz w:val="22"/>
           <w:szCs w:val="22"/>
         </w:rPr>
-        <w:t xml:space="preserve"> (pronounced "rocket") was a container runtime developed by CoreOS. </w:t>
-      </w:r>
-      <w:proofErr w:type="spellStart"/>
+      </w:pPr>
       <w:r>
         <w:rPr>
           <w:rFonts w:asciiTheme="minorHAnsi" w:hAnsiTheme="minorHAnsi" w:cstheme="minorHAnsi"/>
           <w:sz w:val="22"/>
           <w:szCs w:val="22"/>
         </w:rPr>
-        <w:t>rkt</w:t>
-      </w:r>
-      <w:proofErr w:type="spellEnd"/>
-      <w:r>
-        <w:rPr>
-          <w:rFonts w:asciiTheme="minorHAnsi" w:hAnsiTheme="minorHAnsi" w:cstheme="minorHAnsi"/>
-          <w:sz w:val="22"/>
-          <w:szCs w:val="22"/>
-        </w:rPr>
-        <w:t xml:space="preserve"> was designed with a focus on simplicity, security, and composability. It aimed to provide an alternative to Docker, with a particular emphasis on security features.</w:t>
-      </w:r>
-    </w:p>
-    <w:p>
-      <w:pPr>
-        <w:pStyle w:val="NormalWeb"/>
-        <w:rPr>
-          <w:rFonts w:asciiTheme="minorHAnsi" w:hAnsiTheme="minorHAnsi" w:cstheme="minorHAnsi"/>
-          <w:sz w:val="22"/>
-          <w:szCs w:val="22"/>
-        </w:rPr>
-      </w:pPr>
-      <w:r>
-        <w:rPr>
-          <w:rFonts w:asciiTheme="minorHAnsi" w:hAnsiTheme="minorHAnsi" w:cstheme="minorHAnsi"/>
-          <w:sz w:val="22"/>
-          <w:szCs w:val="22"/>
-        </w:rPr>
-        <w:t xml:space="preserve">Key features of </w:t>
-      </w:r>
-      <w:proofErr w:type="spellStart"/>
-      <w:r>
-        <w:rPr>
-          <w:rFonts w:asciiTheme="minorHAnsi" w:hAnsiTheme="minorHAnsi" w:cstheme="minorHAnsi"/>
-          <w:sz w:val="22"/>
-          <w:szCs w:val="22"/>
-        </w:rPr>
-        <w:t>rkt</w:t>
-      </w:r>
-      <w:proofErr w:type="spellEnd"/>
-      <w:r>
-        <w:rPr>
-          <w:rFonts w:asciiTheme="minorHAnsi" w:hAnsiTheme="minorHAnsi" w:cstheme="minorHAnsi"/>
-          <w:sz w:val="22"/>
-          <w:szCs w:val="22"/>
-        </w:rPr>
-        <w:t xml:space="preserve"> included:</w:t>
+        <w:t>Key features of rkt included:</w:t>
       </w:r>
     </w:p>
     <w:p>
@@ -974,43 +731,7 @@
           <w:sz w:val="22"/>
           <w:szCs w:val="22"/>
         </w:rPr>
-        <w:t xml:space="preserve"> </w:t>
-      </w:r>
-      <w:proofErr w:type="spellStart"/>
-      <w:r>
-        <w:rPr>
-          <w:rFonts w:asciiTheme="minorHAnsi" w:hAnsiTheme="minorHAnsi" w:cstheme="minorHAnsi"/>
-          <w:sz w:val="22"/>
-          <w:szCs w:val="22"/>
-        </w:rPr>
-        <w:t>rkt</w:t>
-      </w:r>
-      <w:proofErr w:type="spellEnd"/>
-      <w:r>
-        <w:rPr>
-          <w:rFonts w:asciiTheme="minorHAnsi" w:hAnsiTheme="minorHAnsi" w:cstheme="minorHAnsi"/>
-          <w:sz w:val="22"/>
-          <w:szCs w:val="22"/>
-        </w:rPr>
-        <w:t xml:space="preserve"> implemented security measures such as running each container in its own process tree and using the App Container (</w:t>
-      </w:r>
-      <w:proofErr w:type="spellStart"/>
-      <w:r>
-        <w:rPr>
-          <w:rFonts w:asciiTheme="minorHAnsi" w:hAnsiTheme="minorHAnsi" w:cstheme="minorHAnsi"/>
-          <w:sz w:val="22"/>
-          <w:szCs w:val="22"/>
-        </w:rPr>
-        <w:t>appc</w:t>
-      </w:r>
-      <w:proofErr w:type="spellEnd"/>
-      <w:r>
-        <w:rPr>
-          <w:rFonts w:asciiTheme="minorHAnsi" w:hAnsiTheme="minorHAnsi" w:cstheme="minorHAnsi"/>
-          <w:sz w:val="22"/>
-          <w:szCs w:val="22"/>
-        </w:rPr>
-        <w:t>) specification to define container images.</w:t>
+        <w:t xml:space="preserve"> rkt implemented security measures such as running each container in its own process tree and using the App Container (appc) specification to define container images.</w:t>
       </w:r>
     </w:p>
     <w:p>
@@ -1041,25 +762,7 @@
           <w:sz w:val="22"/>
           <w:szCs w:val="22"/>
         </w:rPr>
-        <w:t xml:space="preserve"> </w:t>
-      </w:r>
-      <w:proofErr w:type="spellStart"/>
-      <w:r>
-        <w:rPr>
-          <w:rFonts w:asciiTheme="minorHAnsi" w:hAnsiTheme="minorHAnsi" w:cstheme="minorHAnsi"/>
-          <w:sz w:val="22"/>
-          <w:szCs w:val="22"/>
-        </w:rPr>
-        <w:t>rkt</w:t>
-      </w:r>
-      <w:proofErr w:type="spellEnd"/>
-      <w:r>
-        <w:rPr>
-          <w:rFonts w:asciiTheme="minorHAnsi" w:hAnsiTheme="minorHAnsi" w:cstheme="minorHAnsi"/>
-          <w:sz w:val="22"/>
-          <w:szCs w:val="22"/>
-        </w:rPr>
-        <w:t xml:space="preserve"> was designed to be composable, allowing users to select different components (like image discovery, fetching, and running) independently, unlike Docker, which was more monolithic.</w:t>
+        <w:t xml:space="preserve"> rkt was designed to be composable, allowing users to select different components (like image discovery, fetching, and running) independently, unlike Docker, which was more monolithic.</w:t>
       </w:r>
     </w:p>
     <w:p>
@@ -1082,71 +785,15 @@
           <w:sz w:val="22"/>
           <w:szCs w:val="22"/>
         </w:rPr>
-        <w:t xml:space="preserve">Integration with </w:t>
-      </w:r>
-      <w:proofErr w:type="spellStart"/>
-      <w:r>
-        <w:rPr>
-          <w:rStyle w:val="Strong"/>
+        <w:t>Integration with systemd:</w:t>
+      </w:r>
+      <w:r>
+        <w:rPr>
           <w:rFonts w:asciiTheme="minorHAnsi" w:hAnsiTheme="minorHAnsi" w:cstheme="minorHAnsi"/>
           <w:sz w:val="22"/>
           <w:szCs w:val="22"/>
         </w:rPr>
-        <w:t>systemd</w:t>
-      </w:r>
-      <w:proofErr w:type="spellEnd"/>
-      <w:r>
-        <w:rPr>
-          <w:rStyle w:val="Strong"/>
-          <w:rFonts w:asciiTheme="minorHAnsi" w:hAnsiTheme="minorHAnsi" w:cstheme="minorHAnsi"/>
-          <w:sz w:val="22"/>
-          <w:szCs w:val="22"/>
-        </w:rPr>
-        <w:t>:</w:t>
-      </w:r>
-      <w:r>
-        <w:rPr>
-          <w:rFonts w:asciiTheme="minorHAnsi" w:hAnsiTheme="minorHAnsi" w:cstheme="minorHAnsi"/>
-          <w:sz w:val="22"/>
-          <w:szCs w:val="22"/>
-        </w:rPr>
-        <w:t xml:space="preserve"> </w:t>
-      </w:r>
-      <w:proofErr w:type="spellStart"/>
-      <w:r>
-        <w:rPr>
-          <w:rFonts w:asciiTheme="minorHAnsi" w:hAnsiTheme="minorHAnsi" w:cstheme="minorHAnsi"/>
-          <w:sz w:val="22"/>
-          <w:szCs w:val="22"/>
-        </w:rPr>
-        <w:t>rkt</w:t>
-      </w:r>
-      <w:proofErr w:type="spellEnd"/>
-      <w:r>
-        <w:rPr>
-          <w:rFonts w:asciiTheme="minorHAnsi" w:hAnsiTheme="minorHAnsi" w:cstheme="minorHAnsi"/>
-          <w:sz w:val="22"/>
-          <w:szCs w:val="22"/>
-        </w:rPr>
-        <w:t xml:space="preserve"> could be easily integrated with </w:t>
-      </w:r>
-      <w:proofErr w:type="spellStart"/>
-      <w:r>
-        <w:rPr>
-          <w:rFonts w:asciiTheme="minorHAnsi" w:hAnsiTheme="minorHAnsi" w:cstheme="minorHAnsi"/>
-          <w:sz w:val="22"/>
-          <w:szCs w:val="22"/>
-        </w:rPr>
-        <w:t>systemd</w:t>
-      </w:r>
-      <w:proofErr w:type="spellEnd"/>
-      <w:r>
-        <w:rPr>
-          <w:rFonts w:asciiTheme="minorHAnsi" w:hAnsiTheme="minorHAnsi" w:cstheme="minorHAnsi"/>
-          <w:sz w:val="22"/>
-          <w:szCs w:val="22"/>
-        </w:rPr>
-        <w:t xml:space="preserve"> for process management and control.</w:t>
+        <w:t xml:space="preserve"> rkt could be easily integrated with systemd for process management and control.</w:t>
       </w:r>
     </w:p>
     <w:p>
@@ -1177,25 +824,7 @@
           <w:sz w:val="22"/>
           <w:szCs w:val="22"/>
         </w:rPr>
-        <w:t xml:space="preserve"> </w:t>
-      </w:r>
-      <w:proofErr w:type="spellStart"/>
-      <w:r>
-        <w:rPr>
-          <w:rFonts w:asciiTheme="minorHAnsi" w:hAnsiTheme="minorHAnsi" w:cstheme="minorHAnsi"/>
-          <w:sz w:val="22"/>
-          <w:szCs w:val="22"/>
-        </w:rPr>
-        <w:t>rkt</w:t>
-      </w:r>
-      <w:proofErr w:type="spellEnd"/>
-      <w:r>
-        <w:rPr>
-          <w:rFonts w:asciiTheme="minorHAnsi" w:hAnsiTheme="minorHAnsi" w:cstheme="minorHAnsi"/>
-          <w:sz w:val="22"/>
-          <w:szCs w:val="22"/>
-        </w:rPr>
-        <w:t xml:space="preserve"> introduced the concept of "stage1" and "stage2" to separate the responsibility of fetching and running containers. The stage1 component was responsible for downloading and validating the container image, while stage2 was responsible for executing the container.</w:t>
+        <w:t xml:space="preserve"> rkt introduced the concept of "stage1" and "stage2" to separate the responsibility of fetching and running containers. The stage1 component was responsible for downloading and validating the container image, while stage2 was responsible for executing the container.</w:t>
       </w:r>
     </w:p>
     <w:p>
@@ -1477,6 +1106,7 @@
       <w:r>
         <w:rPr>
           <w:rFonts w:asciiTheme="minorHAnsi" w:hAnsiTheme="minorHAnsi" w:cstheme="minorHAnsi"/>
+          <w:noProof/>
           <w:sz w:val="22"/>
           <w:szCs w:val="22"/>
         </w:rPr>
@@ -1524,7 +1154,6 @@
       <w:r>
         <w:t xml:space="preserve">Some applications, especially legacy applications or applications which monitor network traffic, expect to be directly connected to the physical network. In this type of situation, you can use the </w:t>
       </w:r>
-      <w:proofErr w:type="spellStart"/>
       <w:r>
         <w:rPr>
           <w:rStyle w:val="HTMLCode"/>
@@ -1532,7 +1161,6 @@
         </w:rPr>
         <w:t>macvlan</w:t>
       </w:r>
-      <w:proofErr w:type="spellEnd"/>
       <w:r>
         <w:t xml:space="preserve"> network driver</w:t>
       </w:r>

--- a/1- Container/Docker/Docker summary.docx
+++ b/1- Container/Docker/Docker summary.docx
@@ -145,49 +145,55 @@
           <w:highlight w:val="yellow"/>
           <w:lang w:eastAsia="en-IN"/>
         </w:rPr>
-        <w:t>What Is Containerd</w:t>
+        <w:t>What Is Containerd and runc?</w:t>
+      </w:r>
+    </w:p>
+    <w:p>
+      <w:pPr>
+        <w:spacing w:before="100" w:beforeAutospacing="1" w:after="100" w:afterAutospacing="1" w:line="240" w:lineRule="auto"/>
+        <w:rPr>
+          <w:rFonts w:eastAsia="Times New Roman" w:cstheme="minorHAnsi"/>
+          <w:lang w:eastAsia="en-IN"/>
+        </w:rPr>
+      </w:pPr>
+      <w:r>
+        <w:rPr>
+          <w:rFonts w:eastAsia="Times New Roman" w:cstheme="minorHAnsi"/>
+          <w:lang w:eastAsia="en-IN"/>
+        </w:rPr>
+        <w:t>When Docker was monolithic, a single application translated our command, then pulled in the container image, started it, and made it accessible on port 80. Nowadays, that's not true anymore. In a very simplified form, this is what currently happens:</w:t>
+      </w:r>
+    </w:p>
+    <w:p>
+      <w:pPr>
+        <w:spacing w:before="100" w:beforeAutospacing="1" w:after="100" w:afterAutospacing="1" w:line="240" w:lineRule="auto"/>
+        <w:rPr>
+          <w:rFonts w:eastAsia="Times New Roman" w:cstheme="minorHAnsi"/>
+          <w:lang w:eastAsia="en-IN"/>
+        </w:rPr>
+      </w:pPr>
+      <w:r>
+        <w:rPr>
+          <w:rFonts w:eastAsia="Times New Roman" w:cstheme="minorHAnsi"/>
+          <w:lang w:eastAsia="en-IN"/>
+        </w:rPr>
+        <w:t xml:space="preserve">The </w:t>
       </w:r>
       <w:r>
         <w:rPr>
           <w:rFonts w:eastAsia="Times New Roman" w:cstheme="minorHAnsi"/>
           <w:b/>
           <w:bCs/>
-          <w:highlight w:val="yellow"/>
-          <w:lang w:eastAsia="en-IN"/>
-        </w:rPr>
-        <w:t xml:space="preserve"> and runc?</w:t>
-      </w:r>
-    </w:p>
-    <w:p>
-      <w:pPr>
-        <w:spacing w:before="100" w:beforeAutospacing="1" w:after="100" w:afterAutospacing="1" w:line="240" w:lineRule="auto"/>
-        <w:rPr>
-          <w:rFonts w:eastAsia="Times New Roman" w:cstheme="minorHAnsi"/>
-          <w:lang w:eastAsia="en-IN"/>
-        </w:rPr>
-      </w:pPr>
-      <w:r>
-        <w:rPr>
-          <w:rFonts w:eastAsia="Times New Roman" w:cstheme="minorHAnsi"/>
-          <w:lang w:eastAsia="en-IN"/>
-        </w:rPr>
-        <w:t>When Docker was monolithic, a single application translated our command, then pulled in the container image, started it, and made it accessible on port 80. Nowadays, that's not true anymore. In a very simplified form, this is what currently happens:</w:t>
-      </w:r>
-    </w:p>
-    <w:p>
-      <w:pPr>
-        <w:spacing w:before="100" w:beforeAutospacing="1" w:after="100" w:afterAutospacing="1" w:line="240" w:lineRule="auto"/>
-        <w:rPr>
-          <w:rFonts w:eastAsia="Times New Roman" w:cstheme="minorHAnsi"/>
-          <w:lang w:eastAsia="en-IN"/>
-        </w:rPr>
-      </w:pPr>
-      <w:r>
-        <w:rPr>
-          <w:rFonts w:eastAsia="Times New Roman" w:cstheme="minorHAnsi"/>
-          <w:lang w:eastAsia="en-IN"/>
-        </w:rPr>
-        <w:t xml:space="preserve">The </w:t>
+          <w:lang w:eastAsia="en-IN"/>
+        </w:rPr>
+        <w:t>Docker CLI</w:t>
+      </w:r>
+      <w:r>
+        <w:rPr>
+          <w:rFonts w:eastAsia="Times New Roman" w:cstheme="minorHAnsi"/>
+          <w:lang w:eastAsia="en-IN"/>
+        </w:rPr>
+        <w:t xml:space="preserve"> utility accepts the command. Then it figures out what we want to do. After it understands our intention, it passes this intention to the </w:t>
       </w:r>
       <w:r>
         <w:rPr>
@@ -196,14 +202,14 @@
           <w:bCs/>
           <w:lang w:eastAsia="en-IN"/>
         </w:rPr>
-        <w:t>Docker CLI</w:t>
-      </w:r>
-      <w:r>
-        <w:rPr>
-          <w:rFonts w:eastAsia="Times New Roman" w:cstheme="minorHAnsi"/>
-          <w:lang w:eastAsia="en-IN"/>
-        </w:rPr>
-        <w:t xml:space="preserve"> utility accepts the command. Then it figures out what we want to do. After it understands our intention, it passes this intention to the </w:t>
+        <w:t>Docker Daemon</w:t>
+      </w:r>
+      <w:r>
+        <w:rPr>
+          <w:rFonts w:eastAsia="Times New Roman" w:cstheme="minorHAnsi"/>
+          <w:lang w:eastAsia="en-IN"/>
+        </w:rPr>
+        <w:t xml:space="preserve">. This daemon is a separate program (from Docker CLI) that always runs in the background, waiting for instructions. After the Docker Daemon receives our desired action, it tells another app, called a </w:t>
       </w:r>
       <w:r>
         <w:rPr>
@@ -212,14 +218,14 @@
           <w:bCs/>
           <w:lang w:eastAsia="en-IN"/>
         </w:rPr>
-        <w:t>Docker Daemon</w:t>
-      </w:r>
-      <w:r>
-        <w:rPr>
-          <w:rFonts w:eastAsia="Times New Roman" w:cstheme="minorHAnsi"/>
-          <w:lang w:eastAsia="en-IN"/>
-        </w:rPr>
-        <w:t xml:space="preserve">. This daemon is a separate program (from Docker CLI) that always runs in the background, waiting for instructions. After the Docker Daemon receives our desired action, it tells another app, called a </w:t>
+        <w:t>container runtime</w:t>
+      </w:r>
+      <w:r>
+        <w:rPr>
+          <w:rFonts w:eastAsia="Times New Roman" w:cstheme="minorHAnsi"/>
+          <w:lang w:eastAsia="en-IN"/>
+        </w:rPr>
+        <w:t xml:space="preserve">, to pull in the container image. This container runtime is called </w:t>
       </w:r>
       <w:r>
         <w:rPr>
@@ -228,22 +234,6 @@
           <w:bCs/>
           <w:lang w:eastAsia="en-IN"/>
         </w:rPr>
-        <w:t>container runtime</w:t>
-      </w:r>
-      <w:r>
-        <w:rPr>
-          <w:rFonts w:eastAsia="Times New Roman" w:cstheme="minorHAnsi"/>
-          <w:lang w:eastAsia="en-IN"/>
-        </w:rPr>
-        <w:t xml:space="preserve">, to pull in the container image. This container runtime is called </w:t>
-      </w:r>
-      <w:r>
-        <w:rPr>
-          <w:rFonts w:eastAsia="Times New Roman" w:cstheme="minorHAnsi"/>
-          <w:b/>
-          <w:bCs/>
-          <w:lang w:eastAsia="en-IN"/>
-        </w:rPr>
         <w:t>containerd</w:t>
       </w:r>
       <w:r>
@@ -262,12 +252,21 @@
           <w:lang w:eastAsia="en-IN"/>
         </w:rPr>
       </w:pPr>
-      <w:r>
-        <w:rPr>
-          <w:rFonts w:eastAsia="Times New Roman" w:cstheme="minorHAnsi"/>
-          <w:lang w:eastAsia="en-IN"/>
-        </w:rPr>
-        <w:t>So we can now finally understand what contained is. In tech terms, it is a container runtime. This is a sort of container manager. It takes care of things such as:</w:t>
+      <w:proofErr w:type="gramStart"/>
+      <w:r>
+        <w:rPr>
+          <w:rFonts w:eastAsia="Times New Roman" w:cstheme="minorHAnsi"/>
+          <w:lang w:eastAsia="en-IN"/>
+        </w:rPr>
+        <w:t>So</w:t>
+      </w:r>
+      <w:proofErr w:type="gramEnd"/>
+      <w:r>
+        <w:rPr>
+          <w:rFonts w:eastAsia="Times New Roman" w:cstheme="minorHAnsi"/>
+          <w:lang w:eastAsia="en-IN"/>
+        </w:rPr>
+        <w:t xml:space="preserve"> we can now finally understand what contained is. In tech terms, it is a container runtime. This is a sort of container manager. It takes care of things such as:</w:t>
       </w:r>
     </w:p>
     <w:p>
@@ -412,6 +411,7 @@
           <w14:ligatures w14:val="none"/>
         </w:rPr>
       </w:pPr>
+      <w:proofErr w:type="spellStart"/>
       <w:r>
         <w:rPr>
           <w:rFonts w:eastAsia="Times New Roman" w:cstheme="minorHAnsi"/>
@@ -422,6 +422,7 @@
         </w:rPr>
         <w:t>libcontainer</w:t>
       </w:r>
+      <w:proofErr w:type="spellEnd"/>
       <w:r>
         <w:rPr>
           <w:rFonts w:eastAsia="Times New Roman" w:cstheme="minorHAnsi"/>
@@ -431,6 +432,7 @@
         </w:rPr>
         <w:t xml:space="preserve">: </w:t>
       </w:r>
+      <w:proofErr w:type="spellStart"/>
       <w:r>
         <w:rPr>
           <w:rStyle w:val="HTMLCode"/>
@@ -440,12 +442,14 @@
         </w:rPr>
         <w:t>libcontainer</w:t>
       </w:r>
+      <w:proofErr w:type="spellEnd"/>
       <w:r>
         <w:rPr>
           <w:rFonts w:cstheme="minorHAnsi"/>
         </w:rPr>
         <w:t xml:space="preserve"> refers to a container runtime library that was originally developed by Docker. It provides a set of tools for working with Linux containers, offering an interface for container-related operations such as container creation, starting, stopping, and resource isolation. </w:t>
       </w:r>
+      <w:proofErr w:type="spellStart"/>
       <w:r>
         <w:rPr>
           <w:rStyle w:val="HTMLCode"/>
@@ -455,6 +459,7 @@
         </w:rPr>
         <w:t>libcontainer</w:t>
       </w:r>
+      <w:proofErr w:type="spellEnd"/>
       <w:r>
         <w:rPr>
           <w:rFonts w:cstheme="minorHAnsi"/>
@@ -472,6 +477,7 @@
           <w14:ligatures w14:val="none"/>
         </w:rPr>
       </w:pPr>
+      <w:proofErr w:type="spellStart"/>
       <w:r>
         <w:rPr>
           <w:rFonts w:eastAsia="Times New Roman" w:cstheme="minorHAnsi"/>
@@ -492,6 +498,7 @@
         </w:rPr>
         <w:t>ci</w:t>
       </w:r>
+      <w:proofErr w:type="spellEnd"/>
       <w:r>
         <w:rPr>
           <w:rFonts w:eastAsia="Times New Roman" w:cstheme="minorHAnsi"/>
@@ -554,6 +561,7 @@
           <w14:ligatures w14:val="none"/>
         </w:rPr>
       </w:pPr>
+      <w:proofErr w:type="spellStart"/>
       <w:r>
         <w:rPr>
           <w:rFonts w:eastAsia="Times New Roman" w:cstheme="minorHAnsi"/>
@@ -575,6 +583,7 @@
         </w:rPr>
         <w:t>ppc</w:t>
       </w:r>
+      <w:proofErr w:type="spellEnd"/>
       <w:r>
         <w:rPr>
           <w:rFonts w:eastAsia="Times New Roman" w:cstheme="minorHAnsi"/>
@@ -584,6 +593,7 @@
         </w:rPr>
         <w:t xml:space="preserve">: </w:t>
       </w:r>
+      <w:proofErr w:type="spellStart"/>
       <w:r>
         <w:rPr>
           <w:rStyle w:val="HTMLCode"/>
@@ -593,23 +603,39 @@
         </w:rPr>
         <w:t>appc</w:t>
       </w:r>
+      <w:proofErr w:type="spellEnd"/>
       <w:r>
         <w:rPr>
           <w:rFonts w:cstheme="minorHAnsi"/>
         </w:rPr>
-        <w:t>, short for "App Container," is a specification for container images and the runtime environment of containers. It was originally developed by CoreOS as an open standard for defining and running application containers. The App Container (appc) specification aims to provide a common and minimal standard for container technologies, promoting interoperability and compatibility across different container runtimes.</w:t>
-      </w:r>
-    </w:p>
-    <w:p>
-      <w:pPr>
-        <w:spacing w:before="100" w:beforeAutospacing="1" w:after="100" w:afterAutospacing="1" w:line="240" w:lineRule="auto"/>
-        <w:rPr>
-          <w:rFonts w:eastAsia="Times New Roman" w:cstheme="minorHAnsi"/>
-          <w:kern w:val="0"/>
-          <w:lang w:eastAsia="en-IN"/>
-          <w14:ligatures w14:val="none"/>
-        </w:rPr>
-      </w:pPr>
+        <w:t>, short for "App Container," is a specification for container images and the runtime environment of containers. It was originally developed by CoreOS as an open standard for defining and running application containers. The App Container (</w:t>
+      </w:r>
+      <w:proofErr w:type="spellStart"/>
+      <w:r>
+        <w:rPr>
+          <w:rFonts w:cstheme="minorHAnsi"/>
+        </w:rPr>
+        <w:t>appc</w:t>
+      </w:r>
+      <w:proofErr w:type="spellEnd"/>
+      <w:r>
+        <w:rPr>
+          <w:rFonts w:cstheme="minorHAnsi"/>
+        </w:rPr>
+        <w:t>) specification aims to provide a common and minimal standard for container technologies, promoting interoperability and compatibility across different container runtimes.</w:t>
+      </w:r>
+    </w:p>
+    <w:p>
+      <w:pPr>
+        <w:spacing w:before="100" w:beforeAutospacing="1" w:after="100" w:afterAutospacing="1" w:line="240" w:lineRule="auto"/>
+        <w:rPr>
+          <w:rFonts w:eastAsia="Times New Roman" w:cstheme="minorHAnsi"/>
+          <w:kern w:val="0"/>
+          <w:lang w:eastAsia="en-IN"/>
+          <w14:ligatures w14:val="none"/>
+        </w:rPr>
+      </w:pPr>
+      <w:proofErr w:type="spellStart"/>
       <w:r>
         <w:rPr>
           <w:rFonts w:eastAsia="Times New Roman" w:cstheme="minorHAnsi"/>
@@ -630,6 +656,7 @@
         </w:rPr>
         <w:t>rpc</w:t>
       </w:r>
+      <w:proofErr w:type="spellEnd"/>
       <w:r>
         <w:rPr>
           <w:rFonts w:eastAsia="Times New Roman" w:cstheme="minorHAnsi"/>
@@ -656,6 +683,7 @@
           <w14:ligatures w14:val="none"/>
         </w:rPr>
       </w:pPr>
+      <w:proofErr w:type="spellStart"/>
       <w:r>
         <w:rPr>
           <w:rFonts w:eastAsia="Times New Roman" w:cstheme="minorHAnsi"/>
@@ -664,7 +692,18 @@
           <w:lang w:eastAsia="en-IN"/>
           <w14:ligatures w14:val="none"/>
         </w:rPr>
-        <w:t>rkt containers</w:t>
+        <w:t>rkt</w:t>
+      </w:r>
+      <w:proofErr w:type="spellEnd"/>
+      <w:r>
+        <w:rPr>
+          <w:rFonts w:eastAsia="Times New Roman" w:cstheme="minorHAnsi"/>
+          <w:kern w:val="0"/>
+          <w:highlight w:val="yellow"/>
+          <w:lang w:eastAsia="en-IN"/>
+          <w14:ligatures w14:val="none"/>
+        </w:rPr>
+        <w:t xml:space="preserve"> containers</w:t>
       </w:r>
     </w:p>
     <w:p>
@@ -676,31 +715,75 @@
           <w:szCs w:val="22"/>
         </w:rPr>
       </w:pPr>
-      <w:r>
-        <w:rPr>
-          <w:rFonts w:asciiTheme="minorHAnsi" w:hAnsiTheme="minorHAnsi" w:cstheme="minorHAnsi"/>
-          <w:sz w:val="22"/>
-          <w:szCs w:val="22"/>
-        </w:rPr>
-        <w:t>rkt (pronounced "rocket") was a container runtime developed by CoreOS. rkt was designed with a focus on simplicity, security, and composability. It aimed to provide an alternative to Docker, with a particular emphasis on security features.</w:t>
-      </w:r>
-    </w:p>
-    <w:p>
-      <w:pPr>
-        <w:pStyle w:val="NormalWeb"/>
-        <w:rPr>
-          <w:rFonts w:asciiTheme="minorHAnsi" w:hAnsiTheme="minorHAnsi" w:cstheme="minorHAnsi"/>
-          <w:sz w:val="22"/>
-          <w:szCs w:val="22"/>
-        </w:rPr>
-      </w:pPr>
-      <w:r>
-        <w:rPr>
-          <w:rFonts w:asciiTheme="minorHAnsi" w:hAnsiTheme="minorHAnsi" w:cstheme="minorHAnsi"/>
-          <w:sz w:val="22"/>
-          <w:szCs w:val="22"/>
-        </w:rPr>
-        <w:t>Key features of rkt included:</w:t>
+      <w:proofErr w:type="spellStart"/>
+      <w:r>
+        <w:rPr>
+          <w:rFonts w:asciiTheme="minorHAnsi" w:hAnsiTheme="minorHAnsi" w:cstheme="minorHAnsi"/>
+          <w:sz w:val="22"/>
+          <w:szCs w:val="22"/>
+        </w:rPr>
+        <w:t>rkt</w:t>
+      </w:r>
+      <w:proofErr w:type="spellEnd"/>
+      <w:r>
+        <w:rPr>
+          <w:rFonts w:asciiTheme="minorHAnsi" w:hAnsiTheme="minorHAnsi" w:cstheme="minorHAnsi"/>
+          <w:sz w:val="22"/>
+          <w:szCs w:val="22"/>
+        </w:rPr>
+        <w:t xml:space="preserve"> (pronounced "rocket") was a container runtime developed by CoreOS. </w:t>
+      </w:r>
+      <w:proofErr w:type="spellStart"/>
+      <w:r>
+        <w:rPr>
+          <w:rFonts w:asciiTheme="minorHAnsi" w:hAnsiTheme="minorHAnsi" w:cstheme="minorHAnsi"/>
+          <w:sz w:val="22"/>
+          <w:szCs w:val="22"/>
+        </w:rPr>
+        <w:t>rkt</w:t>
+      </w:r>
+      <w:proofErr w:type="spellEnd"/>
+      <w:r>
+        <w:rPr>
+          <w:rFonts w:asciiTheme="minorHAnsi" w:hAnsiTheme="minorHAnsi" w:cstheme="minorHAnsi"/>
+          <w:sz w:val="22"/>
+          <w:szCs w:val="22"/>
+        </w:rPr>
+        <w:t xml:space="preserve"> was designed with a focus on simplicity, security, and composability. It aimed to provide an alternative to Docker, with a particular emphasis on security features.</w:t>
+      </w:r>
+      <w:r>
+        <w:rPr>
+          <w:rFonts w:asciiTheme="minorHAnsi" w:hAnsiTheme="minorHAnsi" w:cstheme="minorHAnsi"/>
+          <w:sz w:val="22"/>
+          <w:szCs w:val="22"/>
+        </w:rPr>
+        <w:t xml:space="preserve"> </w:t>
+      </w:r>
+      <w:r>
+        <w:rPr>
+          <w:rFonts w:asciiTheme="minorHAnsi" w:hAnsiTheme="minorHAnsi" w:cstheme="minorHAnsi"/>
+          <w:sz w:val="22"/>
+          <w:szCs w:val="22"/>
+        </w:rPr>
+        <w:t xml:space="preserve">Key features of </w:t>
+      </w:r>
+      <w:proofErr w:type="spellStart"/>
+      <w:r>
+        <w:rPr>
+          <w:rFonts w:asciiTheme="minorHAnsi" w:hAnsiTheme="minorHAnsi" w:cstheme="minorHAnsi"/>
+          <w:sz w:val="22"/>
+          <w:szCs w:val="22"/>
+        </w:rPr>
+        <w:t>rkt</w:t>
+      </w:r>
+      <w:proofErr w:type="spellEnd"/>
+      <w:r>
+        <w:rPr>
+          <w:rFonts w:asciiTheme="minorHAnsi" w:hAnsiTheme="minorHAnsi" w:cstheme="minorHAnsi"/>
+          <w:sz w:val="22"/>
+          <w:szCs w:val="22"/>
+        </w:rPr>
+        <w:t xml:space="preserve"> included:</w:t>
       </w:r>
     </w:p>
     <w:p>
@@ -731,7 +814,43 @@
           <w:sz w:val="22"/>
           <w:szCs w:val="22"/>
         </w:rPr>
-        <w:t xml:space="preserve"> rkt implemented security measures such as running each container in its own process tree and using the App Container (appc) specification to define container images.</w:t>
+        <w:t xml:space="preserve"> </w:t>
+      </w:r>
+      <w:proofErr w:type="spellStart"/>
+      <w:r>
+        <w:rPr>
+          <w:rFonts w:asciiTheme="minorHAnsi" w:hAnsiTheme="minorHAnsi" w:cstheme="minorHAnsi"/>
+          <w:sz w:val="22"/>
+          <w:szCs w:val="22"/>
+        </w:rPr>
+        <w:t>rkt</w:t>
+      </w:r>
+      <w:proofErr w:type="spellEnd"/>
+      <w:r>
+        <w:rPr>
+          <w:rFonts w:asciiTheme="minorHAnsi" w:hAnsiTheme="minorHAnsi" w:cstheme="minorHAnsi"/>
+          <w:sz w:val="22"/>
+          <w:szCs w:val="22"/>
+        </w:rPr>
+        <w:t xml:space="preserve"> implemented security measures such as running each container in its own process tree and using the App Container (</w:t>
+      </w:r>
+      <w:proofErr w:type="spellStart"/>
+      <w:r>
+        <w:rPr>
+          <w:rFonts w:asciiTheme="minorHAnsi" w:hAnsiTheme="minorHAnsi" w:cstheme="minorHAnsi"/>
+          <w:sz w:val="22"/>
+          <w:szCs w:val="22"/>
+        </w:rPr>
+        <w:t>appc</w:t>
+      </w:r>
+      <w:proofErr w:type="spellEnd"/>
+      <w:r>
+        <w:rPr>
+          <w:rFonts w:asciiTheme="minorHAnsi" w:hAnsiTheme="minorHAnsi" w:cstheme="minorHAnsi"/>
+          <w:sz w:val="22"/>
+          <w:szCs w:val="22"/>
+        </w:rPr>
+        <w:t>) specification to define container images.</w:t>
       </w:r>
     </w:p>
     <w:p>
@@ -762,7 +881,25 @@
           <w:sz w:val="22"/>
           <w:szCs w:val="22"/>
         </w:rPr>
-        <w:t xml:space="preserve"> rkt was designed to be composable, allowing users to select different components (like image discovery, fetching, and running) independently, unlike Docker, which was more monolithic.</w:t>
+        <w:t xml:space="preserve"> </w:t>
+      </w:r>
+      <w:proofErr w:type="spellStart"/>
+      <w:r>
+        <w:rPr>
+          <w:rFonts w:asciiTheme="minorHAnsi" w:hAnsiTheme="minorHAnsi" w:cstheme="minorHAnsi"/>
+          <w:sz w:val="22"/>
+          <w:szCs w:val="22"/>
+        </w:rPr>
+        <w:t>rkt</w:t>
+      </w:r>
+      <w:proofErr w:type="spellEnd"/>
+      <w:r>
+        <w:rPr>
+          <w:rFonts w:asciiTheme="minorHAnsi" w:hAnsiTheme="minorHAnsi" w:cstheme="minorHAnsi"/>
+          <w:sz w:val="22"/>
+          <w:szCs w:val="22"/>
+        </w:rPr>
+        <w:t xml:space="preserve"> was designed to be composable, allowing users to select different components (like image discovery, fetching, and running) independently, unlike Docker, which was more monolithic.</w:t>
       </w:r>
     </w:p>
     <w:p>
@@ -785,15 +922,71 @@
           <w:sz w:val="22"/>
           <w:szCs w:val="22"/>
         </w:rPr>
-        <w:t>Integration with systemd:</w:t>
-      </w:r>
-      <w:r>
-        <w:rPr>
-          <w:rFonts w:asciiTheme="minorHAnsi" w:hAnsiTheme="minorHAnsi" w:cstheme="minorHAnsi"/>
-          <w:sz w:val="22"/>
-          <w:szCs w:val="22"/>
-        </w:rPr>
-        <w:t xml:space="preserve"> rkt could be easily integrated with systemd for process management and control.</w:t>
+        <w:t xml:space="preserve">Integration with </w:t>
+      </w:r>
+      <w:proofErr w:type="spellStart"/>
+      <w:r>
+        <w:rPr>
+          <w:rStyle w:val="Strong"/>
+          <w:rFonts w:asciiTheme="minorHAnsi" w:hAnsiTheme="minorHAnsi" w:cstheme="minorHAnsi"/>
+          <w:sz w:val="22"/>
+          <w:szCs w:val="22"/>
+        </w:rPr>
+        <w:t>systemd</w:t>
+      </w:r>
+      <w:proofErr w:type="spellEnd"/>
+      <w:r>
+        <w:rPr>
+          <w:rStyle w:val="Strong"/>
+          <w:rFonts w:asciiTheme="minorHAnsi" w:hAnsiTheme="minorHAnsi" w:cstheme="minorHAnsi"/>
+          <w:sz w:val="22"/>
+          <w:szCs w:val="22"/>
+        </w:rPr>
+        <w:t>:</w:t>
+      </w:r>
+      <w:r>
+        <w:rPr>
+          <w:rFonts w:asciiTheme="minorHAnsi" w:hAnsiTheme="minorHAnsi" w:cstheme="minorHAnsi"/>
+          <w:sz w:val="22"/>
+          <w:szCs w:val="22"/>
+        </w:rPr>
+        <w:t xml:space="preserve"> </w:t>
+      </w:r>
+      <w:proofErr w:type="spellStart"/>
+      <w:r>
+        <w:rPr>
+          <w:rFonts w:asciiTheme="minorHAnsi" w:hAnsiTheme="minorHAnsi" w:cstheme="minorHAnsi"/>
+          <w:sz w:val="22"/>
+          <w:szCs w:val="22"/>
+        </w:rPr>
+        <w:t>rkt</w:t>
+      </w:r>
+      <w:proofErr w:type="spellEnd"/>
+      <w:r>
+        <w:rPr>
+          <w:rFonts w:asciiTheme="minorHAnsi" w:hAnsiTheme="minorHAnsi" w:cstheme="minorHAnsi"/>
+          <w:sz w:val="22"/>
+          <w:szCs w:val="22"/>
+        </w:rPr>
+        <w:t xml:space="preserve"> could be easily integrated with </w:t>
+      </w:r>
+      <w:proofErr w:type="spellStart"/>
+      <w:r>
+        <w:rPr>
+          <w:rFonts w:asciiTheme="minorHAnsi" w:hAnsiTheme="minorHAnsi" w:cstheme="minorHAnsi"/>
+          <w:sz w:val="22"/>
+          <w:szCs w:val="22"/>
+        </w:rPr>
+        <w:t>systemd</w:t>
+      </w:r>
+      <w:proofErr w:type="spellEnd"/>
+      <w:r>
+        <w:rPr>
+          <w:rFonts w:asciiTheme="minorHAnsi" w:hAnsiTheme="minorHAnsi" w:cstheme="minorHAnsi"/>
+          <w:sz w:val="22"/>
+          <w:szCs w:val="22"/>
+        </w:rPr>
+        <w:t xml:space="preserve"> for process management and control.</w:t>
       </w:r>
     </w:p>
     <w:p>
@@ -824,7 +1017,25 @@
           <w:sz w:val="22"/>
           <w:szCs w:val="22"/>
         </w:rPr>
-        <w:t xml:space="preserve"> rkt introduced the concept of "stage1" and "stage2" to separate the responsibility of fetching and running containers. The stage1 component was responsible for downloading and validating the container image, while stage2 was responsible for executing the container.</w:t>
+        <w:t xml:space="preserve"> </w:t>
+      </w:r>
+      <w:proofErr w:type="spellStart"/>
+      <w:r>
+        <w:rPr>
+          <w:rFonts w:asciiTheme="minorHAnsi" w:hAnsiTheme="minorHAnsi" w:cstheme="minorHAnsi"/>
+          <w:sz w:val="22"/>
+          <w:szCs w:val="22"/>
+        </w:rPr>
+        <w:t>rkt</w:t>
+      </w:r>
+      <w:proofErr w:type="spellEnd"/>
+      <w:r>
+        <w:rPr>
+          <w:rFonts w:asciiTheme="minorHAnsi" w:hAnsiTheme="minorHAnsi" w:cstheme="minorHAnsi"/>
+          <w:sz w:val="22"/>
+          <w:szCs w:val="22"/>
+        </w:rPr>
+        <w:t xml:space="preserve"> introduced the concept of "stage1" and "stage2" to separate the responsibility of fetching and running containers. The stage1 component was responsible for downloading and validating the container image, while stage2 was responsible for executing the container.</w:t>
       </w:r>
     </w:p>
     <w:p>
@@ -995,15 +1206,82 @@
     <w:p>
       <w:pPr>
         <w:spacing w:before="100" w:beforeAutospacing="1" w:after="100" w:afterAutospacing="1" w:line="240" w:lineRule="auto"/>
-        <w:rPr>
-          <w:rFonts w:eastAsia="Times New Roman" w:cstheme="minorHAnsi"/>
-          <w:kern w:val="0"/>
-          <w:lang w:eastAsia="en-IN"/>
-          <w14:ligatures w14:val="none"/>
-        </w:rPr>
-      </w:pPr>
-      <w:r>
-        <w:rPr>
+        <w:ind w:left="1440"/>
+        <w:rPr>
+          <w:rFonts w:eastAsia="Times New Roman" w:cstheme="minorHAnsi"/>
+          <w:kern w:val="0"/>
+          <w:lang w:eastAsia="en-IN"/>
+          <w14:ligatures w14:val="none"/>
+        </w:rPr>
+      </w:pPr>
+    </w:p>
+    <w:p>
+      <w:pPr>
+        <w:spacing w:before="100" w:beforeAutospacing="1" w:after="100" w:afterAutospacing="1" w:line="240" w:lineRule="auto"/>
+        <w:rPr>
+          <w:rFonts w:eastAsia="Times New Roman" w:cstheme="minorHAnsi"/>
+          <w:kern w:val="0"/>
+          <w:lang w:eastAsia="en-IN"/>
+          <w14:ligatures w14:val="none"/>
+        </w:rPr>
+      </w:pPr>
+      <w:r>
+        <w:rPr>
+          <w:rFonts w:eastAsia="Times New Roman" w:cstheme="minorHAnsi"/>
+          <w:kern w:val="0"/>
+          <w:lang w:eastAsia="en-IN"/>
+          <w14:ligatures w14:val="none"/>
+        </w:rPr>
+        <w:drawing>
+          <wp:inline distT="0" distB="0" distL="0" distR="0" wp14:anchorId="44C39FFC" wp14:editId="24D5317C">
+            <wp:extent cx="3784600" cy="1980639"/>
+            <wp:effectExtent l="0" t="0" r="6350" b="635"/>
+            <wp:docPr id="26175525" name="Picture 1"/>
+            <wp:cNvGraphicFramePr>
+              <a:graphicFrameLocks xmlns:a="http://schemas.openxmlformats.org/drawingml/2006/main" noChangeAspect="1"/>
+            </wp:cNvGraphicFramePr>
+            <a:graphic xmlns:a="http://schemas.openxmlformats.org/drawingml/2006/main">
+              <a:graphicData uri="http://schemas.openxmlformats.org/drawingml/2006/picture">
+                <pic:pic xmlns:pic="http://schemas.openxmlformats.org/drawingml/2006/picture">
+                  <pic:nvPicPr>
+                    <pic:cNvPr id="26175525" name=""/>
+                    <pic:cNvPicPr/>
+                  </pic:nvPicPr>
+                  <pic:blipFill>
+                    <a:blip r:embed="rId5"/>
+                    <a:stretch>
+                      <a:fillRect/>
+                    </a:stretch>
+                  </pic:blipFill>
+                  <pic:spPr>
+                    <a:xfrm>
+                      <a:off x="0" y="0"/>
+                      <a:ext cx="3808891" cy="1993351"/>
+                    </a:xfrm>
+                    <a:prstGeom prst="rect">
+                      <a:avLst/>
+                    </a:prstGeom>
+                  </pic:spPr>
+                </pic:pic>
+              </a:graphicData>
+            </a:graphic>
+          </wp:inline>
+        </w:drawing>
+      </w:r>
+    </w:p>
+    <w:p>
+      <w:pPr>
+        <w:spacing w:before="100" w:beforeAutospacing="1" w:after="100" w:afterAutospacing="1" w:line="240" w:lineRule="auto"/>
+        <w:rPr>
+          <w:rFonts w:eastAsia="Times New Roman" w:cstheme="minorHAnsi"/>
+          <w:kern w:val="0"/>
+          <w:lang w:eastAsia="en-IN"/>
+          <w14:ligatures w14:val="none"/>
+        </w:rPr>
+      </w:pPr>
+      <w:r>
+        <w:rPr>
+          <w:rFonts w:cstheme="minorHAnsi"/>
           <w:noProof/>
         </w:rPr>
         <w:lastRenderedPageBreak/>
@@ -1023,7 +1301,7 @@
                     <pic:cNvPicPr/>
                   </pic:nvPicPr>
                   <pic:blipFill>
-                    <a:blip r:embed="rId5"/>
+                    <a:blip r:embed="rId6"/>
                     <a:stretch>
                       <a:fillRect/>
                     </a:stretch>
@@ -1054,28 +1332,6 @@
           <w14:ligatures w14:val="none"/>
         </w:rPr>
       </w:pPr>
-    </w:p>
-    <w:p>
-      <w:pPr>
-        <w:spacing w:before="100" w:beforeAutospacing="1" w:after="100" w:afterAutospacing="1" w:line="240" w:lineRule="auto"/>
-        <w:rPr>
-          <w:rFonts w:eastAsia="Times New Roman" w:cstheme="minorHAnsi"/>
-          <w:kern w:val="0"/>
-          <w:lang w:eastAsia="en-IN"/>
-          <w14:ligatures w14:val="none"/>
-        </w:rPr>
-      </w:pPr>
-    </w:p>
-    <w:p>
-      <w:pPr>
-        <w:spacing w:before="100" w:beforeAutospacing="1" w:after="100" w:afterAutospacing="1" w:line="240" w:lineRule="auto"/>
-        <w:rPr>
-          <w:rFonts w:eastAsia="Times New Roman" w:cstheme="minorHAnsi"/>
-          <w:kern w:val="0"/>
-          <w:lang w:eastAsia="en-IN"/>
-          <w14:ligatures w14:val="none"/>
-        </w:rPr>
-      </w:pPr>
       <w:r>
         <w:rPr>
           <w:rFonts w:eastAsia="Times New Roman" w:cstheme="minorHAnsi"/>
@@ -1087,8 +1343,14 @@
       </w:r>
     </w:p>
     <w:p>
-      <w:r>
-        <w:rPr>
+      <w:pPr>
+        <w:rPr>
+          <w:rFonts w:cstheme="minorHAnsi"/>
+        </w:rPr>
+      </w:pPr>
+      <w:r>
+        <w:rPr>
+          <w:rFonts w:cstheme="minorHAnsi"/>
           <w:highlight w:val="yellow"/>
         </w:rPr>
         <w:t>The primary factor is what is important for you application or infrastructure. if application go for Docker else continue to container.</w:t>
@@ -1126,7 +1388,7 @@
                     <pic:cNvPicPr/>
                   </pic:nvPicPr>
                   <pic:blipFill>
-                    <a:blip r:embed="rId6"/>
+                    <a:blip r:embed="rId7"/>
                     <a:stretch>
                       <a:fillRect/>
                     </a:stretch>
@@ -1150,31 +1412,660 @@
     <w:p>
       <w:pPr>
         <w:spacing w:before="100" w:beforeAutospacing="1" w:after="100" w:afterAutospacing="1" w:line="240" w:lineRule="auto"/>
-      </w:pPr>
-      <w:r>
+        <w:rPr>
+          <w:rFonts w:cstheme="minorHAnsi"/>
+        </w:rPr>
+      </w:pPr>
+      <w:r>
+        <w:rPr>
+          <w:rFonts w:cstheme="minorHAnsi"/>
+        </w:rPr>
         <w:t xml:space="preserve">Some applications, especially legacy applications or applications which monitor network traffic, expect to be directly connected to the physical network. In this type of situation, you can use the </w:t>
       </w:r>
+      <w:proofErr w:type="spellStart"/>
       <w:r>
         <w:rPr>
           <w:rStyle w:val="HTMLCode"/>
-          <w:rFonts w:eastAsiaTheme="minorHAnsi"/>
+          <w:rFonts w:asciiTheme="minorHAnsi" w:eastAsiaTheme="minorHAnsi" w:hAnsiTheme="minorHAnsi" w:cstheme="minorHAnsi"/>
+          <w:sz w:val="22"/>
+          <w:szCs w:val="22"/>
         </w:rPr>
         <w:t>macvlan</w:t>
       </w:r>
-      <w:r>
+      <w:proofErr w:type="spellEnd"/>
+      <w:r>
+        <w:rPr>
+          <w:rFonts w:cstheme="minorHAnsi"/>
+        </w:rPr>
         <w:t xml:space="preserve"> network driver</w:t>
       </w:r>
     </w:p>
     <w:p>
       <w:pPr>
-        <w:spacing w:before="100" w:beforeAutospacing="1" w:after="100" w:afterAutospacing="1" w:line="240" w:lineRule="auto"/>
-        <w:rPr>
-          <w:rFonts w:eastAsia="Times New Roman" w:cstheme="minorHAnsi"/>
-          <w:kern w:val="0"/>
-          <w:lang w:eastAsia="en-IN"/>
-          <w14:ligatures w14:val="none"/>
-        </w:rPr>
-      </w:pPr>
+        <w:rPr>
+          <w:rFonts w:eastAsia="Times New Roman" w:cstheme="minorHAnsi"/>
+          <w:kern w:val="0"/>
+          <w:lang w:eastAsia="en-IN"/>
+          <w14:ligatures w14:val="none"/>
+        </w:rPr>
+      </w:pPr>
+    </w:p>
+    <w:p>
+      <w:pPr>
+        <w:rPr>
+          <w:rFonts w:eastAsia="Times New Roman" w:cstheme="minorHAnsi"/>
+          <w:kern w:val="0"/>
+          <w:lang w:eastAsia="en-IN"/>
+          <w14:ligatures w14:val="none"/>
+        </w:rPr>
+      </w:pPr>
+    </w:p>
+    <w:p>
+      <w:pPr>
+        <w:rPr>
+          <w:rFonts w:eastAsia="Times New Roman" w:cstheme="minorHAnsi"/>
+          <w:kern w:val="0"/>
+          <w:lang w:eastAsia="en-IN"/>
+          <w14:ligatures w14:val="none"/>
+        </w:rPr>
+      </w:pPr>
+    </w:p>
+    <w:p>
+      <w:pPr>
+        <w:rPr>
+          <w:rFonts w:eastAsia="Times New Roman" w:cstheme="minorHAnsi"/>
+          <w:kern w:val="0"/>
+          <w:lang w:eastAsia="en-IN"/>
+          <w14:ligatures w14:val="none"/>
+        </w:rPr>
+      </w:pPr>
+    </w:p>
+    <w:p>
+      <w:pPr>
+        <w:rPr>
+          <w:rFonts w:eastAsia="Times New Roman" w:cstheme="minorHAnsi"/>
+          <w:kern w:val="0"/>
+          <w:lang w:eastAsia="en-IN"/>
+          <w14:ligatures w14:val="none"/>
+        </w:rPr>
+      </w:pPr>
+    </w:p>
+    <w:p>
+      <w:pPr>
+        <w:rPr>
+          <w:rFonts w:eastAsia="Times New Roman" w:cstheme="minorHAnsi"/>
+          <w:kern w:val="0"/>
+          <w:lang w:eastAsia="en-IN"/>
+          <w14:ligatures w14:val="none"/>
+        </w:rPr>
+      </w:pPr>
+      <w:r>
+        <w:rPr>
+          <w:rFonts w:eastAsia="Times New Roman" w:cstheme="minorHAnsi"/>
+          <w:kern w:val="0"/>
+          <w:lang w:eastAsia="en-IN"/>
+          <w14:ligatures w14:val="none"/>
+        </w:rPr>
+        <w:lastRenderedPageBreak/>
+        <w:t xml:space="preserve">Operation </w:t>
+      </w:r>
+      <w:r>
+        <w:rPr>
+          <w:rFonts w:eastAsia="Times New Roman" w:cstheme="minorHAnsi"/>
+          <w:kern w:val="0"/>
+          <w:lang w:eastAsia="en-IN"/>
+          <w14:ligatures w14:val="none"/>
+        </w:rPr>
+        <w:t>performed</w:t>
+      </w:r>
+      <w:r>
+        <w:rPr>
+          <w:rFonts w:eastAsia="Times New Roman" w:cstheme="minorHAnsi"/>
+          <w:kern w:val="0"/>
+          <w:lang w:eastAsia="en-IN"/>
+          <w14:ligatures w14:val="none"/>
+        </w:rPr>
+        <w:t xml:space="preserve"> by runc:</w:t>
+      </w:r>
+    </w:p>
+    <w:p>
+      <w:pPr>
+        <w:spacing w:before="100" w:beforeAutospacing="1" w:after="100" w:afterAutospacing="1" w:line="240" w:lineRule="auto"/>
+        <w:rPr>
+          <w:rFonts w:eastAsia="Times New Roman" w:cstheme="minorHAnsi"/>
+          <w:kern w:val="0"/>
+          <w:lang w:eastAsia="en-IN"/>
+          <w14:ligatures w14:val="none"/>
+        </w:rPr>
+      </w:pPr>
+      <w:r>
+        <w:rPr>
+          <w:rFonts w:eastAsia="Times New Roman" w:cstheme="minorHAnsi"/>
+          <w:kern w:val="0"/>
+          <w:lang w:eastAsia="en-IN"/>
+          <w14:ligatures w14:val="none"/>
+        </w:rPr>
+        <w:t>Here are some of the key operations performed by runc:</w:t>
+      </w:r>
+    </w:p>
+    <w:p>
+      <w:pPr>
+        <w:numPr>
+          <w:ilvl w:val="0"/>
+          <w:numId w:val="5"/>
+        </w:numPr>
+        <w:spacing w:before="100" w:beforeAutospacing="1" w:after="100" w:afterAutospacing="1" w:line="240" w:lineRule="auto"/>
+        <w:rPr>
+          <w:rFonts w:eastAsia="Times New Roman" w:cstheme="minorHAnsi"/>
+          <w:kern w:val="0"/>
+          <w:lang w:eastAsia="en-IN"/>
+          <w14:ligatures w14:val="none"/>
+        </w:rPr>
+      </w:pPr>
+      <w:r>
+        <w:rPr>
+          <w:rFonts w:eastAsia="Times New Roman" w:cstheme="minorHAnsi"/>
+          <w:b/>
+          <w:bCs/>
+          <w:kern w:val="0"/>
+          <w:lang w:eastAsia="en-IN"/>
+          <w14:ligatures w14:val="none"/>
+        </w:rPr>
+        <w:t>Container Lifecycle Management:</w:t>
+      </w:r>
+    </w:p>
+    <w:p>
+      <w:pPr>
+        <w:numPr>
+          <w:ilvl w:val="1"/>
+          <w:numId w:val="5"/>
+        </w:numPr>
+        <w:spacing w:before="100" w:beforeAutospacing="1" w:after="100" w:afterAutospacing="1" w:line="240" w:lineRule="auto"/>
+        <w:rPr>
+          <w:rFonts w:eastAsia="Times New Roman" w:cstheme="minorHAnsi"/>
+          <w:kern w:val="0"/>
+          <w:lang w:eastAsia="en-IN"/>
+          <w14:ligatures w14:val="none"/>
+        </w:rPr>
+      </w:pPr>
+      <w:r>
+        <w:rPr>
+          <w:rFonts w:eastAsia="Times New Roman" w:cstheme="minorHAnsi"/>
+          <w:b/>
+          <w:bCs/>
+          <w:kern w:val="0"/>
+          <w:lang w:eastAsia="en-IN"/>
+          <w14:ligatures w14:val="none"/>
+        </w:rPr>
+        <w:t>Create:</w:t>
+      </w:r>
+      <w:r>
+        <w:rPr>
+          <w:rFonts w:eastAsia="Times New Roman" w:cstheme="minorHAnsi"/>
+          <w:kern w:val="0"/>
+          <w:lang w:eastAsia="en-IN"/>
+          <w14:ligatures w14:val="none"/>
+        </w:rPr>
+        <w:t xml:space="preserve"> runc creates a new container by setting up the container's root filesystem and configuration.</w:t>
+      </w:r>
+    </w:p>
+    <w:p>
+      <w:pPr>
+        <w:numPr>
+          <w:ilvl w:val="1"/>
+          <w:numId w:val="5"/>
+        </w:numPr>
+        <w:spacing w:before="100" w:beforeAutospacing="1" w:after="100" w:afterAutospacing="1" w:line="240" w:lineRule="auto"/>
+        <w:rPr>
+          <w:rFonts w:eastAsia="Times New Roman" w:cstheme="minorHAnsi"/>
+          <w:kern w:val="0"/>
+          <w:lang w:eastAsia="en-IN"/>
+          <w14:ligatures w14:val="none"/>
+        </w:rPr>
+      </w:pPr>
+      <w:r>
+        <w:rPr>
+          <w:rFonts w:eastAsia="Times New Roman" w:cstheme="minorHAnsi"/>
+          <w:b/>
+          <w:bCs/>
+          <w:kern w:val="0"/>
+          <w:lang w:eastAsia="en-IN"/>
+          <w14:ligatures w14:val="none"/>
+        </w:rPr>
+        <w:t>Start:</w:t>
+      </w:r>
+      <w:r>
+        <w:rPr>
+          <w:rFonts w:eastAsia="Times New Roman" w:cstheme="minorHAnsi"/>
+          <w:kern w:val="0"/>
+          <w:lang w:eastAsia="en-IN"/>
+          <w14:ligatures w14:val="none"/>
+        </w:rPr>
+        <w:t xml:space="preserve"> Initiates the execution of the container's main process.</w:t>
+      </w:r>
+    </w:p>
+    <w:p>
+      <w:pPr>
+        <w:numPr>
+          <w:ilvl w:val="1"/>
+          <w:numId w:val="5"/>
+        </w:numPr>
+        <w:spacing w:before="100" w:beforeAutospacing="1" w:after="100" w:afterAutospacing="1" w:line="240" w:lineRule="auto"/>
+        <w:rPr>
+          <w:rFonts w:eastAsia="Times New Roman" w:cstheme="minorHAnsi"/>
+          <w:kern w:val="0"/>
+          <w:lang w:eastAsia="en-IN"/>
+          <w14:ligatures w14:val="none"/>
+        </w:rPr>
+      </w:pPr>
+      <w:r>
+        <w:rPr>
+          <w:rFonts w:eastAsia="Times New Roman" w:cstheme="minorHAnsi"/>
+          <w:b/>
+          <w:bCs/>
+          <w:kern w:val="0"/>
+          <w:lang w:eastAsia="en-IN"/>
+          <w14:ligatures w14:val="none"/>
+        </w:rPr>
+        <w:t>Exec:</w:t>
+      </w:r>
+      <w:r>
+        <w:rPr>
+          <w:rFonts w:eastAsia="Times New Roman" w:cstheme="minorHAnsi"/>
+          <w:kern w:val="0"/>
+          <w:lang w:eastAsia="en-IN"/>
+          <w14:ligatures w14:val="none"/>
+        </w:rPr>
+        <w:t xml:space="preserve"> Runs a new process inside an already running container.</w:t>
+      </w:r>
+    </w:p>
+    <w:p>
+      <w:pPr>
+        <w:numPr>
+          <w:ilvl w:val="0"/>
+          <w:numId w:val="5"/>
+        </w:numPr>
+        <w:spacing w:before="100" w:beforeAutospacing="1" w:after="100" w:afterAutospacing="1" w:line="240" w:lineRule="auto"/>
+        <w:rPr>
+          <w:rFonts w:eastAsia="Times New Roman" w:cstheme="minorHAnsi"/>
+          <w:kern w:val="0"/>
+          <w:lang w:eastAsia="en-IN"/>
+          <w14:ligatures w14:val="none"/>
+        </w:rPr>
+      </w:pPr>
+      <w:r>
+        <w:rPr>
+          <w:rFonts w:eastAsia="Times New Roman" w:cstheme="minorHAnsi"/>
+          <w:b/>
+          <w:bCs/>
+          <w:kern w:val="0"/>
+          <w:lang w:eastAsia="en-IN"/>
+          <w14:ligatures w14:val="none"/>
+        </w:rPr>
+        <w:t xml:space="preserve">Namespace and </w:t>
+      </w:r>
+      <w:proofErr w:type="spellStart"/>
+      <w:r>
+        <w:rPr>
+          <w:rFonts w:eastAsia="Times New Roman" w:cstheme="minorHAnsi"/>
+          <w:b/>
+          <w:bCs/>
+          <w:kern w:val="0"/>
+          <w:lang w:eastAsia="en-IN"/>
+          <w14:ligatures w14:val="none"/>
+        </w:rPr>
+        <w:t>Cgroups</w:t>
+      </w:r>
+      <w:proofErr w:type="spellEnd"/>
+      <w:r>
+        <w:rPr>
+          <w:rFonts w:eastAsia="Times New Roman" w:cstheme="minorHAnsi"/>
+          <w:b/>
+          <w:bCs/>
+          <w:kern w:val="0"/>
+          <w:lang w:eastAsia="en-IN"/>
+          <w14:ligatures w14:val="none"/>
+        </w:rPr>
+        <w:t xml:space="preserve"> Isolation:</w:t>
+      </w:r>
+    </w:p>
+    <w:p>
+      <w:pPr>
+        <w:numPr>
+          <w:ilvl w:val="1"/>
+          <w:numId w:val="5"/>
+        </w:numPr>
+        <w:spacing w:before="100" w:beforeAutospacing="1" w:after="100" w:afterAutospacing="1" w:line="240" w:lineRule="auto"/>
+        <w:rPr>
+          <w:rFonts w:eastAsia="Times New Roman" w:cstheme="minorHAnsi"/>
+          <w:kern w:val="0"/>
+          <w:lang w:eastAsia="en-IN"/>
+          <w14:ligatures w14:val="none"/>
+        </w:rPr>
+      </w:pPr>
+      <w:r>
+        <w:rPr>
+          <w:rFonts w:eastAsia="Times New Roman" w:cstheme="minorHAnsi"/>
+          <w:kern w:val="0"/>
+          <w:lang w:eastAsia="en-IN"/>
+          <w14:ligatures w14:val="none"/>
+        </w:rPr>
+        <w:t>runc utilizes Linux namespaces to provide process, network, and mount isolation. This ensures that processes inside a container have their own view of the system.</w:t>
+      </w:r>
+    </w:p>
+    <w:p>
+      <w:pPr>
+        <w:numPr>
+          <w:ilvl w:val="1"/>
+          <w:numId w:val="5"/>
+        </w:numPr>
+        <w:spacing w:before="100" w:beforeAutospacing="1" w:after="100" w:afterAutospacing="1" w:line="240" w:lineRule="auto"/>
+        <w:rPr>
+          <w:rFonts w:eastAsia="Times New Roman" w:cstheme="minorHAnsi"/>
+          <w:kern w:val="0"/>
+          <w:lang w:eastAsia="en-IN"/>
+          <w14:ligatures w14:val="none"/>
+        </w:rPr>
+      </w:pPr>
+      <w:r>
+        <w:rPr>
+          <w:rFonts w:eastAsia="Times New Roman" w:cstheme="minorHAnsi"/>
+          <w:kern w:val="0"/>
+          <w:lang w:eastAsia="en-IN"/>
+          <w14:ligatures w14:val="none"/>
+        </w:rPr>
+        <w:t xml:space="preserve">It uses </w:t>
+      </w:r>
+      <w:proofErr w:type="spellStart"/>
+      <w:r>
+        <w:rPr>
+          <w:rFonts w:eastAsia="Times New Roman" w:cstheme="minorHAnsi"/>
+          <w:kern w:val="0"/>
+          <w:lang w:eastAsia="en-IN"/>
+          <w14:ligatures w14:val="none"/>
+        </w:rPr>
+        <w:t>cgroups</w:t>
+      </w:r>
+      <w:proofErr w:type="spellEnd"/>
+      <w:r>
+        <w:rPr>
+          <w:rFonts w:eastAsia="Times New Roman" w:cstheme="minorHAnsi"/>
+          <w:kern w:val="0"/>
+          <w:lang w:eastAsia="en-IN"/>
+          <w14:ligatures w14:val="none"/>
+        </w:rPr>
+        <w:t xml:space="preserve"> (control groups) to manage resource constraints and accounting for the container processes.</w:t>
+      </w:r>
+    </w:p>
+    <w:p>
+      <w:pPr>
+        <w:numPr>
+          <w:ilvl w:val="0"/>
+          <w:numId w:val="5"/>
+        </w:numPr>
+        <w:spacing w:before="100" w:beforeAutospacing="1" w:after="100" w:afterAutospacing="1" w:line="240" w:lineRule="auto"/>
+        <w:rPr>
+          <w:rFonts w:eastAsia="Times New Roman" w:cstheme="minorHAnsi"/>
+          <w:kern w:val="0"/>
+          <w:lang w:eastAsia="en-IN"/>
+          <w14:ligatures w14:val="none"/>
+        </w:rPr>
+      </w:pPr>
+      <w:r>
+        <w:rPr>
+          <w:rFonts w:eastAsia="Times New Roman" w:cstheme="minorHAnsi"/>
+          <w:b/>
+          <w:bCs/>
+          <w:kern w:val="0"/>
+          <w:lang w:eastAsia="en-IN"/>
+          <w14:ligatures w14:val="none"/>
+        </w:rPr>
+        <w:t>Filesystem Setup:</w:t>
+      </w:r>
+    </w:p>
+    <w:p>
+      <w:pPr>
+        <w:numPr>
+          <w:ilvl w:val="1"/>
+          <w:numId w:val="5"/>
+        </w:numPr>
+        <w:spacing w:before="100" w:beforeAutospacing="1" w:after="100" w:afterAutospacing="1" w:line="240" w:lineRule="auto"/>
+        <w:rPr>
+          <w:rFonts w:eastAsia="Times New Roman" w:cstheme="minorHAnsi"/>
+          <w:kern w:val="0"/>
+          <w:lang w:eastAsia="en-IN"/>
+          <w14:ligatures w14:val="none"/>
+        </w:rPr>
+      </w:pPr>
+      <w:r>
+        <w:rPr>
+          <w:rFonts w:eastAsia="Times New Roman" w:cstheme="minorHAnsi"/>
+          <w:kern w:val="0"/>
+          <w:lang w:eastAsia="en-IN"/>
+          <w14:ligatures w14:val="none"/>
+        </w:rPr>
+        <w:t>runc sets up the container's root filesystem using a bundle of files. This bundle typically includes the container's root filesystem, a configuration file, and other necessary files.</w:t>
+      </w:r>
+    </w:p>
+    <w:p>
+      <w:pPr>
+        <w:numPr>
+          <w:ilvl w:val="0"/>
+          <w:numId w:val="5"/>
+        </w:numPr>
+        <w:spacing w:before="100" w:beforeAutospacing="1" w:after="100" w:afterAutospacing="1" w:line="240" w:lineRule="auto"/>
+        <w:rPr>
+          <w:rFonts w:eastAsia="Times New Roman" w:cstheme="minorHAnsi"/>
+          <w:kern w:val="0"/>
+          <w:lang w:eastAsia="en-IN"/>
+          <w14:ligatures w14:val="none"/>
+        </w:rPr>
+      </w:pPr>
+      <w:r>
+        <w:rPr>
+          <w:rFonts w:eastAsia="Times New Roman" w:cstheme="minorHAnsi"/>
+          <w:b/>
+          <w:bCs/>
+          <w:kern w:val="0"/>
+          <w:lang w:eastAsia="en-IN"/>
+          <w14:ligatures w14:val="none"/>
+        </w:rPr>
+        <w:t>Process Execution:</w:t>
+      </w:r>
+    </w:p>
+    <w:p>
+      <w:pPr>
+        <w:numPr>
+          <w:ilvl w:val="1"/>
+          <w:numId w:val="5"/>
+        </w:numPr>
+        <w:spacing w:before="100" w:beforeAutospacing="1" w:after="100" w:afterAutospacing="1" w:line="240" w:lineRule="auto"/>
+        <w:rPr>
+          <w:rFonts w:eastAsia="Times New Roman" w:cstheme="minorHAnsi"/>
+          <w:kern w:val="0"/>
+          <w:lang w:eastAsia="en-IN"/>
+          <w14:ligatures w14:val="none"/>
+        </w:rPr>
+      </w:pPr>
+      <w:r>
+        <w:rPr>
+          <w:rFonts w:eastAsia="Times New Roman" w:cstheme="minorHAnsi"/>
+          <w:kern w:val="0"/>
+          <w:lang w:eastAsia="en-IN"/>
+          <w14:ligatures w14:val="none"/>
+        </w:rPr>
+        <w:t>runc is responsible for launching and managing the container processes. It sets up the initial process (usually specified in the container's configuration) and monitors its lifecycle.</w:t>
+      </w:r>
+    </w:p>
+    <w:p>
+      <w:pPr>
+        <w:numPr>
+          <w:ilvl w:val="0"/>
+          <w:numId w:val="5"/>
+        </w:numPr>
+        <w:spacing w:before="100" w:beforeAutospacing="1" w:after="100" w:afterAutospacing="1" w:line="240" w:lineRule="auto"/>
+        <w:rPr>
+          <w:rFonts w:eastAsia="Times New Roman" w:cstheme="minorHAnsi"/>
+          <w:kern w:val="0"/>
+          <w:lang w:eastAsia="en-IN"/>
+          <w14:ligatures w14:val="none"/>
+        </w:rPr>
+      </w:pPr>
+      <w:r>
+        <w:rPr>
+          <w:rFonts w:eastAsia="Times New Roman" w:cstheme="minorHAnsi"/>
+          <w:b/>
+          <w:bCs/>
+          <w:kern w:val="0"/>
+          <w:lang w:eastAsia="en-IN"/>
+          <w14:ligatures w14:val="none"/>
+        </w:rPr>
+        <w:t>Signal Handling:</w:t>
+      </w:r>
+    </w:p>
+    <w:p>
+      <w:pPr>
+        <w:numPr>
+          <w:ilvl w:val="1"/>
+          <w:numId w:val="5"/>
+        </w:numPr>
+        <w:spacing w:before="100" w:beforeAutospacing="1" w:after="100" w:afterAutospacing="1" w:line="240" w:lineRule="auto"/>
+        <w:rPr>
+          <w:rFonts w:eastAsia="Times New Roman" w:cstheme="minorHAnsi"/>
+          <w:kern w:val="0"/>
+          <w:lang w:eastAsia="en-IN"/>
+          <w14:ligatures w14:val="none"/>
+        </w:rPr>
+      </w:pPr>
+      <w:r>
+        <w:rPr>
+          <w:rFonts w:eastAsia="Times New Roman" w:cstheme="minorHAnsi"/>
+          <w:kern w:val="0"/>
+          <w:lang w:eastAsia="en-IN"/>
+          <w14:ligatures w14:val="none"/>
+        </w:rPr>
+        <w:t>runc manages the propagation of signals to the processes inside the container, ensuring proper termination and cleanup.</w:t>
+      </w:r>
+    </w:p>
+    <w:p>
+      <w:pPr>
+        <w:numPr>
+          <w:ilvl w:val="0"/>
+          <w:numId w:val="5"/>
+        </w:numPr>
+        <w:spacing w:before="100" w:beforeAutospacing="1" w:after="100" w:afterAutospacing="1" w:line="240" w:lineRule="auto"/>
+        <w:rPr>
+          <w:rFonts w:eastAsia="Times New Roman" w:cstheme="minorHAnsi"/>
+          <w:kern w:val="0"/>
+          <w:lang w:eastAsia="en-IN"/>
+          <w14:ligatures w14:val="none"/>
+        </w:rPr>
+      </w:pPr>
+      <w:r>
+        <w:rPr>
+          <w:rFonts w:eastAsia="Times New Roman" w:cstheme="minorHAnsi"/>
+          <w:b/>
+          <w:bCs/>
+          <w:kern w:val="0"/>
+          <w:lang w:eastAsia="en-IN"/>
+          <w14:ligatures w14:val="none"/>
+        </w:rPr>
+        <w:t>Resource Management:</w:t>
+      </w:r>
+    </w:p>
+    <w:p>
+      <w:pPr>
+        <w:numPr>
+          <w:ilvl w:val="1"/>
+          <w:numId w:val="5"/>
+        </w:numPr>
+        <w:spacing w:before="100" w:beforeAutospacing="1" w:after="100" w:afterAutospacing="1" w:line="240" w:lineRule="auto"/>
+        <w:rPr>
+          <w:rFonts w:eastAsia="Times New Roman" w:cstheme="minorHAnsi"/>
+          <w:kern w:val="0"/>
+          <w:lang w:eastAsia="en-IN"/>
+          <w14:ligatures w14:val="none"/>
+        </w:rPr>
+      </w:pPr>
+      <w:r>
+        <w:rPr>
+          <w:rFonts w:eastAsia="Times New Roman" w:cstheme="minorHAnsi"/>
+          <w:kern w:val="0"/>
+          <w:lang w:eastAsia="en-IN"/>
+          <w14:ligatures w14:val="none"/>
+        </w:rPr>
+        <w:t xml:space="preserve">Utilizing </w:t>
+      </w:r>
+      <w:proofErr w:type="spellStart"/>
+      <w:r>
+        <w:rPr>
+          <w:rFonts w:eastAsia="Times New Roman" w:cstheme="minorHAnsi"/>
+          <w:kern w:val="0"/>
+          <w:lang w:eastAsia="en-IN"/>
+          <w14:ligatures w14:val="none"/>
+        </w:rPr>
+        <w:t>cgroups</w:t>
+      </w:r>
+      <w:proofErr w:type="spellEnd"/>
+      <w:r>
+        <w:rPr>
+          <w:rFonts w:eastAsia="Times New Roman" w:cstheme="minorHAnsi"/>
+          <w:kern w:val="0"/>
+          <w:lang w:eastAsia="en-IN"/>
+          <w14:ligatures w14:val="none"/>
+        </w:rPr>
+        <w:t>, runc enforces resource constraints on the container processes, such as CPU, memory, and I/O limits.</w:t>
+      </w:r>
+    </w:p>
+    <w:p>
+      <w:pPr>
+        <w:numPr>
+          <w:ilvl w:val="0"/>
+          <w:numId w:val="5"/>
+        </w:numPr>
+        <w:spacing w:before="100" w:beforeAutospacing="1" w:after="100" w:afterAutospacing="1" w:line="240" w:lineRule="auto"/>
+        <w:rPr>
+          <w:rFonts w:eastAsia="Times New Roman" w:cstheme="minorHAnsi"/>
+          <w:kern w:val="0"/>
+          <w:lang w:eastAsia="en-IN"/>
+          <w14:ligatures w14:val="none"/>
+        </w:rPr>
+      </w:pPr>
+      <w:r>
+        <w:rPr>
+          <w:rFonts w:eastAsia="Times New Roman" w:cstheme="minorHAnsi"/>
+          <w:b/>
+          <w:bCs/>
+          <w:kern w:val="0"/>
+          <w:lang w:eastAsia="en-IN"/>
+          <w14:ligatures w14:val="none"/>
+        </w:rPr>
+        <w:t>Runtime Configuration:</w:t>
+      </w:r>
+    </w:p>
+    <w:p>
+      <w:pPr>
+        <w:numPr>
+          <w:ilvl w:val="1"/>
+          <w:numId w:val="5"/>
+        </w:numPr>
+        <w:spacing w:before="100" w:beforeAutospacing="1" w:after="100" w:afterAutospacing="1" w:line="240" w:lineRule="auto"/>
+        <w:rPr>
+          <w:rFonts w:eastAsia="Times New Roman" w:cstheme="minorHAnsi"/>
+          <w:kern w:val="0"/>
+          <w:lang w:eastAsia="en-IN"/>
+          <w14:ligatures w14:val="none"/>
+        </w:rPr>
+      </w:pPr>
+      <w:r>
+        <w:rPr>
+          <w:rFonts w:eastAsia="Times New Roman" w:cstheme="minorHAnsi"/>
+          <w:kern w:val="0"/>
+          <w:lang w:eastAsia="en-IN"/>
+          <w14:ligatures w14:val="none"/>
+        </w:rPr>
+        <w:t>runc reads the container's configuration from a JSON file, which specifies various settings for the container, such as environment variables, working directory, and more.</w:t>
+      </w:r>
     </w:p>
     <w:p>
       <w:pPr>
@@ -1755,6 +2646,123 @@
       </w:rPr>
     </w:lvl>
   </w:abstractNum>
+  <w:abstractNum w:abstractNumId="4" w15:restartNumberingAfterBreak="0">
+    <w:nsid w:val="7B9D0E17"/>
+    <w:multiLevelType w:val="multilevel"/>
+    <w:tmpl w:val="8FBE138A"/>
+    <w:lvl w:ilvl="0">
+      <w:start w:val="1"/>
+      <w:numFmt w:val="decimal"/>
+      <w:lvlText w:val="%1."/>
+      <w:lvlJc w:val="left"/>
+      <w:pPr>
+        <w:tabs>
+          <w:tab w:val="num" w:pos="720"/>
+        </w:tabs>
+        <w:ind w:left="720" w:hanging="360"/>
+      </w:pPr>
+    </w:lvl>
+    <w:lvl w:ilvl="1">
+      <w:start w:val="1"/>
+      <w:numFmt w:val="bullet"/>
+      <w:lvlText w:val="o"/>
+      <w:lvlJc w:val="left"/>
+      <w:pPr>
+        <w:tabs>
+          <w:tab w:val="num" w:pos="1440"/>
+        </w:tabs>
+        <w:ind w:left="1440" w:hanging="360"/>
+      </w:pPr>
+      <w:rPr>
+        <w:rFonts w:ascii="Courier New" w:hAnsi="Courier New" w:hint="default"/>
+        <w:sz w:val="20"/>
+      </w:rPr>
+    </w:lvl>
+    <w:lvl w:ilvl="2" w:tentative="1">
+      <w:start w:val="1"/>
+      <w:numFmt w:val="decimal"/>
+      <w:lvlText w:val="%3."/>
+      <w:lvlJc w:val="left"/>
+      <w:pPr>
+        <w:tabs>
+          <w:tab w:val="num" w:pos="2160"/>
+        </w:tabs>
+        <w:ind w:left="2160" w:hanging="360"/>
+      </w:pPr>
+    </w:lvl>
+    <w:lvl w:ilvl="3" w:tentative="1">
+      <w:start w:val="1"/>
+      <w:numFmt w:val="decimal"/>
+      <w:lvlText w:val="%4."/>
+      <w:lvlJc w:val="left"/>
+      <w:pPr>
+        <w:tabs>
+          <w:tab w:val="num" w:pos="2880"/>
+        </w:tabs>
+        <w:ind w:left="2880" w:hanging="360"/>
+      </w:pPr>
+    </w:lvl>
+    <w:lvl w:ilvl="4" w:tentative="1">
+      <w:start w:val="1"/>
+      <w:numFmt w:val="decimal"/>
+      <w:lvlText w:val="%5."/>
+      <w:lvlJc w:val="left"/>
+      <w:pPr>
+        <w:tabs>
+          <w:tab w:val="num" w:pos="3600"/>
+        </w:tabs>
+        <w:ind w:left="3600" w:hanging="360"/>
+      </w:pPr>
+    </w:lvl>
+    <w:lvl w:ilvl="5" w:tentative="1">
+      <w:start w:val="1"/>
+      <w:numFmt w:val="decimal"/>
+      <w:lvlText w:val="%6."/>
+      <w:lvlJc w:val="left"/>
+      <w:pPr>
+        <w:tabs>
+          <w:tab w:val="num" w:pos="4320"/>
+        </w:tabs>
+        <w:ind w:left="4320" w:hanging="360"/>
+      </w:pPr>
+    </w:lvl>
+    <w:lvl w:ilvl="6" w:tentative="1">
+      <w:start w:val="1"/>
+      <w:numFmt w:val="decimal"/>
+      <w:lvlText w:val="%7."/>
+      <w:lvlJc w:val="left"/>
+      <w:pPr>
+        <w:tabs>
+          <w:tab w:val="num" w:pos="5040"/>
+        </w:tabs>
+        <w:ind w:left="5040" w:hanging="360"/>
+      </w:pPr>
+    </w:lvl>
+    <w:lvl w:ilvl="7" w:tentative="1">
+      <w:start w:val="1"/>
+      <w:numFmt w:val="decimal"/>
+      <w:lvlText w:val="%8."/>
+      <w:lvlJc w:val="left"/>
+      <w:pPr>
+        <w:tabs>
+          <w:tab w:val="num" w:pos="5760"/>
+        </w:tabs>
+        <w:ind w:left="5760" w:hanging="360"/>
+      </w:pPr>
+    </w:lvl>
+    <w:lvl w:ilvl="8" w:tentative="1">
+      <w:start w:val="1"/>
+      <w:numFmt w:val="decimal"/>
+      <w:lvlText w:val="%9."/>
+      <w:lvlJc w:val="left"/>
+      <w:pPr>
+        <w:tabs>
+          <w:tab w:val="num" w:pos="6480"/>
+        </w:tabs>
+        <w:ind w:left="6480" w:hanging="360"/>
+      </w:pPr>
+    </w:lvl>
+  </w:abstractNum>
   <w:num w:numId="1" w16cid:durableId="797844232">
     <w:abstractNumId w:val="1"/>
   </w:num>
@@ -1766,6 +2774,9 @@
   </w:num>
   <w:num w:numId="4" w16cid:durableId="131679504">
     <w:abstractNumId w:val="0"/>
+  </w:num>
+  <w:num w:numId="5" w16cid:durableId="1959145300">
+    <w:abstractNumId w:val="4"/>
   </w:num>
 </w:numbering>
 </file>

--- a/1- Container/Docker/Docker summary.docx
+++ b/1- Container/Docker/Docker summary.docx
@@ -1228,6 +1228,7 @@
       <w:r>
         <w:rPr>
           <w:rFonts w:eastAsia="Times New Roman" w:cstheme="minorHAnsi"/>
+          <w:noProof/>
           <w:kern w:val="0"/>
           <w:lang w:eastAsia="en-IN"/>
           <w14:ligatures w14:val="none"/>
@@ -2073,6 +2074,50 @@
           <w:rFonts w:cstheme="minorHAnsi"/>
         </w:rPr>
       </w:pPr>
+    </w:p>
+    <w:p>
+      <w:pPr>
+        <w:rPr>
+          <w:rFonts w:cstheme="minorHAnsi"/>
+        </w:rPr>
+      </w:pPr>
+      <w:r>
+        <w:drawing>
+          <wp:inline distT="0" distB="0" distL="0" distR="0" wp14:anchorId="133F58FD" wp14:editId="44F7161F">
+            <wp:extent cx="3714750" cy="2880104"/>
+            <wp:effectExtent l="0" t="0" r="0" b="0"/>
+            <wp:docPr id="1464558656" name="Picture 1"/>
+            <wp:cNvGraphicFramePr>
+              <a:graphicFrameLocks xmlns:a="http://schemas.openxmlformats.org/drawingml/2006/main" noChangeAspect="1"/>
+            </wp:cNvGraphicFramePr>
+            <a:graphic xmlns:a="http://schemas.openxmlformats.org/drawingml/2006/main">
+              <a:graphicData uri="http://schemas.openxmlformats.org/drawingml/2006/picture">
+                <pic:pic xmlns:pic="http://schemas.openxmlformats.org/drawingml/2006/picture">
+                  <pic:nvPicPr>
+                    <pic:cNvPr id="1464558656" name=""/>
+                    <pic:cNvPicPr/>
+                  </pic:nvPicPr>
+                  <pic:blipFill>
+                    <a:blip r:embed="rId8"/>
+                    <a:stretch>
+                      <a:fillRect/>
+                    </a:stretch>
+                  </pic:blipFill>
+                  <pic:spPr>
+                    <a:xfrm>
+                      <a:off x="0" y="0"/>
+                      <a:ext cx="3737372" cy="2897643"/>
+                    </a:xfrm>
+                    <a:prstGeom prst="rect">
+                      <a:avLst/>
+                    </a:prstGeom>
+                  </pic:spPr>
+                </pic:pic>
+              </a:graphicData>
+            </a:graphic>
+          </wp:inline>
+        </w:drawing>
+      </w:r>
     </w:p>
     <w:sectPr>
       <w:pgSz w:w="11906" w:h="16838"/>
@@ -3252,6 +3297,17 @@
       <w:bCs/>
     </w:rPr>
   </w:style>
+  <w:style w:type="paragraph" w:styleId="ListParagraph">
+    <w:name w:val="List Paragraph"/>
+    <w:basedOn w:val="Normal"/>
+    <w:uiPriority w:val="34"/>
+    <w:qFormat/>
+    <w:rsid w:val="0070571E"/>
+    <w:pPr>
+      <w:ind w:left="720"/>
+      <w:contextualSpacing/>
+    </w:pPr>
+  </w:style>
 </w:styles>
 </file>
 
